--- a/doc/詞/宋朝/范仲淹/范仲淹-蘇幕遮·懷舊.docx
+++ b/doc/詞/宋朝/范仲淹/范仲淹-蘇幕遮·懷舊.docx
@@ -1,6 +1,6 @@
 
 <file path=word/document.xml><?xml version="1.0" encoding="utf-8"?>
-<w:document xmlns:wpc="http://schemas.microsoft.com/office/word/2010/wordprocessingCanvas" xmlns:cx="http://schemas.microsoft.com/office/drawing/2014/chartex" xmlns:cx1="http://schemas.microsoft.com/office/drawing/2015/9/8/chartex" xmlns:cx2="http://schemas.microsoft.com/office/drawing/2015/10/21/chartex" xmlns:cx3="http://schemas.microsoft.com/office/drawing/2016/5/9/chartex" xmlns:cx4="http://schemas.microsoft.com/office/drawing/2016/5/10/chartex" xmlns:cx5="http://schemas.microsoft.com/office/drawing/2016/5/11/chartex" xmlns:cx6="http://schemas.microsoft.com/office/drawing/2016/5/12/chartex" xmlns:cx7="http://schemas.microsoft.com/office/drawing/2016/5/13/chartex" xmlns:cx8="http://schemas.microsoft.com/office/drawing/2016/5/14/chartex" xmlns:mc="http://schemas.openxmlformats.org/markup-compatibility/2006" xmlns:aink="http://schemas.microsoft.com/office/drawing/2016/ink" xmlns:am3d="http://schemas.microsoft.com/office/drawing/2017/model3d" xmlns:o="urn:schemas-microsoft-com:office:office" xmlns:oel="http://schemas.microsoft.com/office/2019/extlst" xmlns:r="http://schemas.openxmlformats.org/officeDocument/2006/relationships" xmlns:m="http://schemas.openxmlformats.org/officeDocument/2006/math" xmlns:v="urn:schemas-microsoft-com:vml" xmlns:wp14="http://schemas.microsoft.com/office/word/2010/wordprocessingDrawing" xmlns:wp="http://schemas.openxmlformats.org/drawingml/2006/wordprocessingDrawing" xmlns:w10="urn:schemas-microsoft-com:office:word" xmlns:w="http://schemas.openxmlformats.org/wordprocessingml/2006/main" xmlns:w14="http://schemas.microsoft.com/office/word/2010/wordml" xmlns:w15="http://schemas.microsoft.com/office/word/2012/wordml" xmlns:w16cex="http://schemas.microsoft.com/office/word/2018/wordml/cex" xmlns:w16cid="http://schemas.microsoft.com/office/word/2016/wordml/cid" xmlns:w16="http://schemas.microsoft.com/office/word/2018/wordml" xmlns:w16sdtdh="http://schemas.microsoft.com/office/word/2020/wordml/sdtdatahash" xmlns:w16se="http://schemas.microsoft.com/office/word/2015/wordml/symex" xmlns:wpg="http://schemas.microsoft.com/office/word/2010/wordprocessingGroup" xmlns:wpi="http://schemas.microsoft.com/office/word/2010/wordprocessingInk" xmlns:wne="http://schemas.microsoft.com/office/word/2006/wordml" xmlns:wps="http://schemas.microsoft.com/office/word/2010/wordprocessingShape" mc:Ignorable="w14 w15 w16se w16cid w16 w16cex w16sdtdh wp14">
+<w:document xmlns:wpc="http://schemas.microsoft.com/office/word/2010/wordprocessingCanvas" xmlns:cx="http://schemas.microsoft.com/office/drawing/2014/chartex" xmlns:cx1="http://schemas.microsoft.com/office/drawing/2015/9/8/chartex" xmlns:cx2="http://schemas.microsoft.com/office/drawing/2015/10/21/chartex" xmlns:cx3="http://schemas.microsoft.com/office/drawing/2016/5/9/chartex" xmlns:cx4="http://schemas.microsoft.com/office/drawing/2016/5/10/chartex" xmlns:cx5="http://schemas.microsoft.com/office/drawing/2016/5/11/chartex" xmlns:cx6="http://schemas.microsoft.com/office/drawing/2016/5/12/chartex" xmlns:cx7="http://schemas.microsoft.com/office/drawing/2016/5/13/chartex" xmlns:cx8="http://schemas.microsoft.com/office/drawing/2016/5/14/chartex" xmlns:mc="http://schemas.openxmlformats.org/markup-compatibility/2006" xmlns:aink="http://schemas.microsoft.com/office/drawing/2016/ink" xmlns:am3d="http://schemas.microsoft.com/office/drawing/2017/model3d" xmlns:o="urn:schemas-microsoft-com:office:office" xmlns:oel="http://schemas.microsoft.com/office/2019/extlst" xmlns:r="http://schemas.openxmlformats.org/officeDocument/2006/relationships" xmlns:m="http://schemas.openxmlformats.org/officeDocument/2006/math" xmlns:v="urn:schemas-microsoft-com:vml" xmlns:wp14="http://schemas.microsoft.com/office/word/2010/wordprocessingDrawing" xmlns:wp="http://schemas.openxmlformats.org/drawingml/2006/wordprocessingDrawing" xmlns:w10="urn:schemas-microsoft-com:office:word" xmlns:w="http://schemas.openxmlformats.org/wordprocessingml/2006/main" xmlns:w14="http://schemas.microsoft.com/office/word/2010/wordml" xmlns:w15="http://schemas.microsoft.com/office/word/2012/wordml" xmlns:w16cex="http://schemas.microsoft.com/office/word/2018/wordml/cex" xmlns:w16cid="http://schemas.microsoft.com/office/word/2016/wordml/cid" xmlns:w16="http://schemas.microsoft.com/office/word/2018/wordml" xmlns:w16du="http://schemas.microsoft.com/office/word/2023/wordml/word16du" xmlns:w16sdtdh="http://schemas.microsoft.com/office/word/2020/wordml/sdtdatahash" xmlns:w16se="http://schemas.microsoft.com/office/word/2015/wordml/symex" xmlns:wpg="http://schemas.microsoft.com/office/word/2010/wordprocessingGroup" xmlns:wpi="http://schemas.microsoft.com/office/word/2010/wordprocessingInk" xmlns:wne="http://schemas.microsoft.com/office/word/2006/wordml" xmlns:wps="http://schemas.microsoft.com/office/word/2010/wordprocessingShape" mc:Ignorable="w14 w15 w16se w16cid w16 w16cex w16sdtdh wp14">
   <w:body>
     <w:p>
       <w:pPr>
@@ -419,15 +419,40 @@
           <w:rFonts w:hint="eastAsia"/>
           <w:szCs w:val="28"/>
         </w:rPr>
-        <w:t>默默思念故鄉黯然神傷，纏人的</w:t>
-      </w:r>
-      <w:proofErr w:type="gramStart"/>
-      <w:r>
-        <w:rPr>
-          <w:rFonts w:hint="eastAsia"/>
-          <w:szCs w:val="28"/>
-        </w:rPr>
-        <w:t>羈旅愁思難以</w:t>
+        <w:t>默默思念故鄉</w:t>
+      </w:r>
+      <w:r>
+        <w:rPr>
+          <w:rFonts w:hint="eastAsia"/>
+          <w:b/>
+          <w:bCs/>
+          <w:szCs w:val="28"/>
+        </w:rPr>
+        <w:t>黯然神傷</w:t>
+      </w:r>
+      <w:r>
+        <w:rPr>
+          <w:rFonts w:hint="eastAsia"/>
+          <w:szCs w:val="28"/>
+        </w:rPr>
+        <w:t>，纏人的</w:t>
+      </w:r>
+      <w:proofErr w:type="gramStart"/>
+      <w:r>
+        <w:rPr>
+          <w:rFonts w:hint="eastAsia"/>
+          <w:b/>
+          <w:bCs/>
+          <w:szCs w:val="28"/>
+        </w:rPr>
+        <w:t>羈旅</w:t>
+      </w:r>
+      <w:r>
+        <w:rPr>
+          <w:rFonts w:hint="eastAsia"/>
+          <w:szCs w:val="28"/>
+        </w:rPr>
+        <w:t>愁思難以</w:t>
       </w:r>
       <w:proofErr w:type="gramEnd"/>
       <w:r>
@@ -1057,7 +1082,23 @@
           <w:bCs/>
           <w:szCs w:val="28"/>
         </w:rPr>
-        <w:t>更將多點蕩氣迴腸。</w:t>
+        <w:t>更將多點</w:t>
+      </w:r>
+      <w:r>
+        <w:rPr>
+          <w:rFonts w:hint="eastAsia"/>
+          <w:b/>
+          <w:szCs w:val="28"/>
+        </w:rPr>
+        <w:t>蕩氣迴腸</w:t>
+      </w:r>
+      <w:r>
+        <w:rPr>
+          <w:rFonts w:hint="eastAsia"/>
+          <w:bCs/>
+          <w:szCs w:val="28"/>
+        </w:rPr>
+        <w:t>。</w:t>
       </w:r>
       <w:r>
         <w:rPr>
@@ -1097,7 +1138,7 @@
       <w:r>
         <w:rPr>
           <w:rFonts w:hint="eastAsia"/>
-          <w:bCs/>
+          <w:b/>
           <w:szCs w:val="28"/>
         </w:rPr>
         <w:t>婉約</w:t>
@@ -1115,25 +1156,41 @@
       <w:r>
         <w:rPr>
           <w:rFonts w:hint="eastAsia"/>
-          <w:bCs/>
-          <w:szCs w:val="28"/>
-        </w:rPr>
-        <w:t>蒼茫雄勁卻</w:t>
-      </w:r>
-      <w:proofErr w:type="gramEnd"/>
-      <w:r>
-        <w:rPr>
-          <w:rFonts w:hint="eastAsia"/>
-          <w:bCs/>
-          <w:szCs w:val="28"/>
-        </w:rPr>
-        <w:t>又低</w:t>
-      </w:r>
-      <w:proofErr w:type="gramStart"/>
-      <w:r>
-        <w:rPr>
-          <w:rFonts w:hint="eastAsia"/>
-          <w:bCs/>
+          <w:b/>
+          <w:szCs w:val="28"/>
+        </w:rPr>
+        <w:t>蒼茫雄勁</w:t>
+      </w:r>
+      <w:r>
+        <w:rPr>
+          <w:rFonts w:hint="eastAsia"/>
+          <w:bCs/>
+          <w:szCs w:val="28"/>
+        </w:rPr>
+        <w:t>卻</w:t>
+      </w:r>
+      <w:proofErr w:type="gramEnd"/>
+      <w:r>
+        <w:rPr>
+          <w:rFonts w:hint="eastAsia"/>
+          <w:bCs/>
+          <w:szCs w:val="28"/>
+        </w:rPr>
+        <w:t>又</w:t>
+      </w:r>
+      <w:r>
+        <w:rPr>
+          <w:rFonts w:hint="eastAsia"/>
+          <w:b/>
+          <w:szCs w:val="28"/>
+        </w:rPr>
+        <w:t>低</w:t>
+      </w:r>
+      <w:proofErr w:type="gramStart"/>
+      <w:r>
+        <w:rPr>
+          <w:rFonts w:hint="eastAsia"/>
+          <w:b/>
           <w:szCs w:val="28"/>
         </w:rPr>
         <w:t>迴</w:t>
@@ -1162,7 +1219,55 @@
           <w:bCs/>
           <w:szCs w:val="28"/>
         </w:rPr>
-        <w:t>軍事，而漂泊異鄉的去國離鄉之情，娓娓道來。邊塞名將終年宦海浮</w:t>
+        <w:t>軍事，而漂泊異鄉的</w:t>
+      </w:r>
+      <w:r>
+        <w:rPr>
+          <w:rFonts w:hint="eastAsia"/>
+          <w:b/>
+          <w:szCs w:val="28"/>
+        </w:rPr>
+        <w:t>去國</w:t>
+      </w:r>
+      <w:r>
+        <w:rPr>
+          <w:rFonts w:hint="eastAsia"/>
+          <w:bCs/>
+          <w:szCs w:val="28"/>
+        </w:rPr>
+        <w:t>離鄉之情，</w:t>
+      </w:r>
+      <w:r>
+        <w:rPr>
+          <w:rFonts w:hint="eastAsia"/>
+          <w:b/>
+          <w:szCs w:val="28"/>
+        </w:rPr>
+        <w:t>娓娓道來</w:t>
+      </w:r>
+      <w:r>
+        <w:rPr>
+          <w:rFonts w:hint="eastAsia"/>
+          <w:bCs/>
+          <w:szCs w:val="28"/>
+        </w:rPr>
+        <w:t>。邊塞名將終年</w:t>
+      </w:r>
+      <w:r>
+        <w:rPr>
+          <w:rFonts w:hint="eastAsia"/>
+          <w:b/>
+          <w:szCs w:val="28"/>
+        </w:rPr>
+        <w:t>宦海</w:t>
+      </w:r>
+      <w:r>
+        <w:rPr>
+          <w:rFonts w:hint="eastAsia"/>
+          <w:bCs/>
+          <w:szCs w:val="28"/>
+        </w:rPr>
+        <w:t>浮</w:t>
       </w:r>
       <w:proofErr w:type="gramStart"/>
       <w:r>
@@ -1186,7 +1291,7 @@
       <w:r>
         <w:rPr>
           <w:rFonts w:hint="eastAsia"/>
-          <w:bCs/>
+          <w:b/>
           <w:szCs w:val="28"/>
         </w:rPr>
         <w:t>勛功卓業</w:t>
@@ -1198,7 +1303,23 @@
           <w:bCs/>
           <w:szCs w:val="28"/>
         </w:rPr>
-        <w:t>卻也有銷魂之語，讀來令人備感真摯。</w:t>
+        <w:t>卻也有</w:t>
+      </w:r>
+      <w:r>
+        <w:rPr>
+          <w:rFonts w:hint="eastAsia"/>
+          <w:b/>
+          <w:szCs w:val="28"/>
+        </w:rPr>
+        <w:t>銷魂</w:t>
+      </w:r>
+      <w:r>
+        <w:rPr>
+          <w:rFonts w:hint="eastAsia"/>
+          <w:bCs/>
+          <w:szCs w:val="28"/>
+        </w:rPr>
+        <w:t>之語，讀來令人備感真摯。</w:t>
       </w:r>
     </w:p>
     <w:p>
@@ -1278,9 +1399,16 @@
           <w:bCs/>
           <w:szCs w:val="28"/>
         </w:rPr>
-        <w:t>天接水。芳草無情，更在斜陽外。」湛藍天際，綴飾朵</w:t>
-      </w:r>
-      <w:proofErr w:type="gramStart"/>
+        <w:t>天接水。芳草無情，更在斜陽外。」湛藍天際，</w:t>
+      </w:r>
+      <w:r>
+        <w:rPr>
+          <w:rFonts w:hint="eastAsia"/>
+          <w:b/>
+          <w:szCs w:val="28"/>
+        </w:rPr>
+        <w:t>綴飾</w:t>
+      </w:r>
       <w:r>
         <w:rPr>
           <w:rFonts w:hint="eastAsia"/>
@@ -1289,6 +1417,15 @@
         </w:rPr>
         <w:t>朵</w:t>
       </w:r>
+      <w:proofErr w:type="gramStart"/>
+      <w:r>
+        <w:rPr>
+          <w:rFonts w:hint="eastAsia"/>
+          <w:bCs/>
+          <w:szCs w:val="28"/>
+        </w:rPr>
+        <w:t>朵</w:t>
+      </w:r>
       <w:proofErr w:type="gramEnd"/>
       <w:r>
         <w:rPr>
@@ -1312,7 +1449,23 @@
           <w:bCs/>
           <w:szCs w:val="28"/>
         </w:rPr>
-        <w:t>著寒意淒切的濃霧，眼前景色一片空</w:t>
+        <w:t>著寒意</w:t>
+      </w:r>
+      <w:r>
+        <w:rPr>
+          <w:rFonts w:hint="eastAsia"/>
+          <w:b/>
+          <w:szCs w:val="28"/>
+        </w:rPr>
+        <w:t>淒切</w:t>
+      </w:r>
+      <w:r>
+        <w:rPr>
+          <w:rFonts w:hint="eastAsia"/>
+          <w:bCs/>
+          <w:szCs w:val="28"/>
+        </w:rPr>
+        <w:t>的濃霧，眼前景色一片空</w:t>
       </w:r>
       <w:proofErr w:type="gramStart"/>
       <w:r>
@@ -1366,7 +1519,23 @@
           <w:bCs/>
           <w:szCs w:val="28"/>
         </w:rPr>
-        <w:t>」的作者縈繞不去的懷鄉之情，足見匠心。</w:t>
+        <w:t>」的作者縈繞不去的懷鄉之情，足見</w:t>
+      </w:r>
+      <w:r>
+        <w:rPr>
+          <w:rFonts w:hint="eastAsia"/>
+          <w:b/>
+          <w:szCs w:val="28"/>
+        </w:rPr>
+        <w:t>匠心</w:t>
+      </w:r>
+      <w:r>
+        <w:rPr>
+          <w:rFonts w:hint="eastAsia"/>
+          <w:bCs/>
+          <w:szCs w:val="28"/>
+        </w:rPr>
+        <w:t>。</w:t>
       </w:r>
     </w:p>
     <w:p>
@@ -1392,7 +1561,39 @@
           <w:bCs/>
           <w:szCs w:val="28"/>
         </w:rPr>
-        <w:t>心中縈繞離鄉之思以及羈旅愁苦，無可自拔。家鄉遙不可及，因此獨自黯然神傷。歸鄉心切與羈旅情懷相互競逐，時間愈久，纏繞愈深。除非夜有所夢，夢見自己回到家鄉的好夢，才能稍微得到慰藉，安穩入眠。但好夢難得，自然鄉愁無計可</w:t>
+        <w:t>心中縈繞離鄉之思以及羈旅愁苦，無可</w:t>
+      </w:r>
+      <w:r>
+        <w:rPr>
+          <w:rFonts w:hint="eastAsia"/>
+          <w:b/>
+          <w:szCs w:val="28"/>
+        </w:rPr>
+        <w:t>自拔</w:t>
+      </w:r>
+      <w:r>
+        <w:rPr>
+          <w:rFonts w:hint="eastAsia"/>
+          <w:bCs/>
+          <w:szCs w:val="28"/>
+        </w:rPr>
+        <w:t>。家鄉遙不可及，因此獨自黯然神傷。歸鄉心切與羈旅情懷相互競逐，時間愈久，纏繞愈深。除非夜有所夢，夢見自己回到家鄉的好夢，才能稍微得到</w:t>
+      </w:r>
+      <w:r>
+        <w:rPr>
+          <w:rFonts w:hint="eastAsia"/>
+          <w:b/>
+          <w:szCs w:val="28"/>
+        </w:rPr>
+        <w:t>慰藉</w:t>
+      </w:r>
+      <w:r>
+        <w:rPr>
+          <w:rFonts w:hint="eastAsia"/>
+          <w:bCs/>
+          <w:szCs w:val="28"/>
+        </w:rPr>
+        <w:t>，安穩入眠。但好夢難得，自然鄉愁無計可</w:t>
       </w:r>
       <w:r>
         <w:rPr>
@@ -1502,7 +1703,7 @@
       <w:r>
         <w:rPr>
           <w:rFonts w:hint="eastAsia"/>
-          <w:bCs/>
+          <w:b/>
           <w:szCs w:val="28"/>
         </w:rPr>
         <w:t>杜康</w:t>
@@ -1521,7 +1722,23 @@
           <w:bCs/>
           <w:szCs w:val="28"/>
         </w:rPr>
-        <w:t>可以解憂，沒想到酒入愁腸反而化作相思淚，讓愁苦更加綿密細緻，無所遁形了！最後一句「酒入愁腸，化作相思淚」</w:t>
+        <w:t>可以解憂，沒想到酒入愁腸反而化作相思淚，讓愁苦更加綿密細緻，</w:t>
+      </w:r>
+      <w:r>
+        <w:rPr>
+          <w:rFonts w:hint="eastAsia"/>
+          <w:b/>
+          <w:szCs w:val="28"/>
+        </w:rPr>
+        <w:t>無所遁形</w:t>
+      </w:r>
+      <w:r>
+        <w:rPr>
+          <w:rFonts w:hint="eastAsia"/>
+          <w:bCs/>
+          <w:szCs w:val="28"/>
+        </w:rPr>
+        <w:t>了！最後一句「酒入愁腸，化作相思淚」</w:t>
       </w:r>
       <w:proofErr w:type="gramStart"/>
       <w:r>
@@ -1601,7 +1818,23 @@
           <w:bCs/>
           <w:szCs w:val="28"/>
         </w:rPr>
-        <w:t>化作眼前秋意闌珊，內外交相感應，營造出淒清冷澀</w:t>
+        <w:t>化作眼前秋意</w:t>
+      </w:r>
+      <w:r>
+        <w:rPr>
+          <w:rFonts w:hint="eastAsia"/>
+          <w:b/>
+          <w:szCs w:val="28"/>
+        </w:rPr>
+        <w:t>闌珊</w:t>
+      </w:r>
+      <w:r>
+        <w:rPr>
+          <w:rFonts w:hint="eastAsia"/>
+          <w:bCs/>
+          <w:szCs w:val="28"/>
+        </w:rPr>
+        <w:t>，內外交相感應，營造出淒清冷澀</w:t>
       </w:r>
       <w:proofErr w:type="gramStart"/>
       <w:r>
@@ -1660,21 +1893,7 @@
             <w:rStyle w:val="a8"/>
             <w:szCs w:val="28"/>
           </w:rPr>
-          <w:t>https://bit.ly/3zn</w:t>
-        </w:r>
-        <w:r>
-          <w:rPr>
-            <w:rStyle w:val="a8"/>
-            <w:szCs w:val="28"/>
-          </w:rPr>
-          <w:t>V</w:t>
-        </w:r>
-        <w:r>
-          <w:rPr>
-            <w:rStyle w:val="a8"/>
-            <w:szCs w:val="28"/>
-          </w:rPr>
-          <w:t>oLp</w:t>
+          <w:t>https://bit.ly/3znVoLp</w:t>
         </w:r>
       </w:hyperlink>
       <w:hyperlink r:id="rId9" w:history="1"/>
@@ -1736,52 +1955,18 @@
           <w:ilvl w:val="0"/>
           <w:numId w:val="1"/>
         </w:numPr>
-        <w:spacing w:after="0" w:line="380" w:lineRule="exact"/>
+        <w:spacing w:after="0" w:line="400" w:lineRule="exact"/>
         <w:ind w:leftChars="0" w:right="0"/>
         <w:rPr>
           <w:szCs w:val="28"/>
         </w:rPr>
       </w:pPr>
-      <w:proofErr w:type="gramStart"/>
-      <w:r>
-        <w:rPr>
-          <w:rFonts w:hint="eastAsia"/>
-          <w:szCs w:val="28"/>
-        </w:rPr>
-        <w:t>羈</w:t>
-      </w:r>
-      <w:proofErr w:type="gramEnd"/>
-      <w:r>
-        <w:rPr>
-          <w:rFonts w:hint="eastAsia"/>
-          <w:szCs w:val="28"/>
-        </w:rPr>
-        <w:t>(</w:t>
-      </w:r>
-      <w:proofErr w:type="gramStart"/>
-      <w:r>
-        <w:rPr>
-          <w:rFonts w:hint="eastAsia"/>
-          <w:color w:val="FF0000"/>
-          <w:sz w:val="16"/>
-          <w:szCs w:val="16"/>
-        </w:rPr>
-        <w:t>ㄐㄧ</w:t>
-      </w:r>
-      <w:proofErr w:type="gramEnd"/>
-      <w:r>
-        <w:rPr>
-          <w:rFonts w:hint="eastAsia"/>
-          <w:szCs w:val="28"/>
-        </w:rPr>
-        <w:t>)</w:t>
-      </w:r>
-      <w:r>
-        <w:rPr>
-          <w:rFonts w:hint="eastAsia"/>
-          <w:szCs w:val="28"/>
-        </w:rPr>
-        <w:t>旅</w:t>
+      <w:r>
+        <w:rPr>
+          <w:rFonts w:hint="eastAsia"/>
+          <w:szCs w:val="28"/>
+        </w:rPr>
+        <w:t>黯然神傷</w:t>
       </w:r>
       <w:r>
         <w:rPr>
@@ -1795,27 +1980,7 @@
           <w:rFonts w:hint="eastAsia"/>
           <w:szCs w:val="28"/>
         </w:rPr>
-        <w:t>寄居他鄉</w:t>
-      </w:r>
-      <w:r>
-        <w:rPr>
-          <w:rFonts w:hint="eastAsia"/>
-          <w:szCs w:val="28"/>
-        </w:rPr>
-        <w:t>；</w:t>
-      </w:r>
-      <w:r>
-        <w:rPr>
-          <w:szCs w:val="28"/>
-        </w:rPr>
-        <w:t>寄身他鄉的旅客</w:t>
-      </w:r>
-      <w:r>
-        <w:rPr>
-          <w:rFonts w:hint="eastAsia"/>
-          <w:szCs w:val="28"/>
-        </w:rPr>
-        <w:t>。也作「羇旅」。</w:t>
+        <w:t>內心沮喪，神情憂傷。</w:t>
       </w:r>
     </w:p>
     <w:p>
@@ -1825,7 +1990,7 @@
           <w:ilvl w:val="0"/>
           <w:numId w:val="1"/>
         </w:numPr>
-        <w:spacing w:after="0" w:line="380" w:lineRule="exact"/>
+        <w:spacing w:after="0" w:line="400" w:lineRule="exact"/>
         <w:ind w:leftChars="0" w:right="0"/>
         <w:rPr>
           <w:szCs w:val="28"/>
@@ -1836,7 +2001,23 @@
           <w:rFonts w:hint="eastAsia"/>
           <w:szCs w:val="28"/>
         </w:rPr>
-        <w:t>蕩氣迴腸：形容音樂或文辭感人至深。【例】聽她的歌聲，令人蕩氣迴腸。</w:t>
+        <w:t>【例】舊地重遊，眼見人事全非，</w:t>
+      </w:r>
+      <w:proofErr w:type="gramStart"/>
+      <w:r>
+        <w:rPr>
+          <w:rFonts w:hint="eastAsia"/>
+          <w:szCs w:val="28"/>
+        </w:rPr>
+        <w:t>不</w:t>
+      </w:r>
+      <w:proofErr w:type="gramEnd"/>
+      <w:r>
+        <w:rPr>
+          <w:rFonts w:hint="eastAsia"/>
+          <w:szCs w:val="28"/>
+        </w:rPr>
+        <w:t>禁令他黯然神傷。</w:t>
       </w:r>
     </w:p>
     <w:p>
@@ -1846,24 +2027,86 @@
           <w:ilvl w:val="0"/>
           <w:numId w:val="1"/>
         </w:numPr>
-        <w:spacing w:after="0" w:line="380" w:lineRule="exact"/>
+        <w:spacing w:after="0" w:line="400" w:lineRule="exact"/>
         <w:ind w:leftChars="0" w:right="0"/>
         <w:rPr>
           <w:szCs w:val="28"/>
         </w:rPr>
       </w:pPr>
-      <w:r>
-        <w:rPr>
-          <w:rFonts w:hint="eastAsia"/>
-          <w:szCs w:val="28"/>
-        </w:rPr>
-        <w:t>婉約：婉轉含蓄。【例】她的個性溫柔婉約，很好相處</w:t>
-      </w:r>
-      <w:r>
-        <w:rPr>
-          <w:szCs w:val="28"/>
-        </w:rPr>
-        <w:t>。</w:t>
+      <w:proofErr w:type="gramStart"/>
+      <w:r>
+        <w:rPr>
+          <w:rFonts w:hint="eastAsia"/>
+          <w:szCs w:val="28"/>
+        </w:rPr>
+        <w:t>羈</w:t>
+      </w:r>
+      <w:proofErr w:type="gramEnd"/>
+      <w:r>
+        <w:rPr>
+          <w:rFonts w:hint="eastAsia"/>
+          <w:szCs w:val="28"/>
+        </w:rPr>
+        <w:t>(</w:t>
+      </w:r>
+      <w:proofErr w:type="gramStart"/>
+      <w:r>
+        <w:rPr>
+          <w:rFonts w:hint="eastAsia"/>
+          <w:color w:val="FF0000"/>
+          <w:sz w:val="16"/>
+          <w:szCs w:val="16"/>
+        </w:rPr>
+        <w:t>ㄐㄧ</w:t>
+      </w:r>
+      <w:proofErr w:type="gramEnd"/>
+      <w:r>
+        <w:rPr>
+          <w:rFonts w:hint="eastAsia"/>
+          <w:szCs w:val="28"/>
+        </w:rPr>
+        <w:t>)</w:t>
+      </w:r>
+      <w:r>
+        <w:rPr>
+          <w:rFonts w:hint="eastAsia"/>
+          <w:szCs w:val="28"/>
+        </w:rPr>
+        <w:t>旅</w:t>
+      </w:r>
+      <w:r>
+        <w:rPr>
+          <w:rFonts w:hint="eastAsia"/>
+          <w:szCs w:val="28"/>
+        </w:rPr>
+        <w:t>：</w:t>
+      </w:r>
+      <w:r>
+        <w:rPr>
+          <w:rFonts w:hint="eastAsia"/>
+          <w:szCs w:val="28"/>
+        </w:rPr>
+        <w:t>寄居他鄉</w:t>
+      </w:r>
+      <w:r>
+        <w:rPr>
+          <w:rFonts w:hint="eastAsia"/>
+          <w:szCs w:val="28"/>
+        </w:rPr>
+        <w:t>；</w:t>
+      </w:r>
+      <w:r>
+        <w:rPr>
+          <w:szCs w:val="28"/>
+        </w:rPr>
+        <w:t>寄身他鄉的旅客</w:t>
+      </w:r>
+      <w:r>
+        <w:rPr>
+          <w:rFonts w:hint="eastAsia"/>
+          <w:szCs w:val="28"/>
+        </w:rPr>
+        <w:t>。也作「羇旅」。</w:t>
       </w:r>
     </w:p>
     <w:p>
@@ -1873,55 +2116,18 @@
           <w:ilvl w:val="0"/>
           <w:numId w:val="1"/>
         </w:numPr>
-        <w:spacing w:after="0" w:line="380" w:lineRule="exact"/>
+        <w:spacing w:after="0" w:line="400" w:lineRule="exact"/>
         <w:ind w:leftChars="0" w:right="0"/>
         <w:rPr>
-          <w:spacing w:val="-14"/>
-          <w:szCs w:val="28"/>
-        </w:rPr>
-      </w:pPr>
-      <w:r>
-        <w:rPr>
-          <w:rFonts w:hint="eastAsia"/>
-          <w:spacing w:val="-14"/>
-          <w:szCs w:val="28"/>
-        </w:rPr>
-        <w:t>蒼茫：</w:t>
-      </w:r>
-      <w:proofErr w:type="gramStart"/>
-      <w:r>
-        <w:rPr>
-          <w:rFonts w:hint="eastAsia"/>
-          <w:spacing w:val="-14"/>
-          <w:szCs w:val="28"/>
-        </w:rPr>
-        <w:t>曠</w:t>
-      </w:r>
-      <w:proofErr w:type="gramEnd"/>
-      <w:r>
-        <w:rPr>
-          <w:rFonts w:hint="eastAsia"/>
-          <w:spacing w:val="-14"/>
-          <w:szCs w:val="28"/>
-        </w:rPr>
-        <w:t>遠無邊，視野迷茫的樣子。</w:t>
-      </w:r>
-    </w:p>
-    <w:p>
-      <w:pPr>
-        <w:pStyle w:val="aa"/>
-        <w:spacing w:after="0" w:line="380" w:lineRule="exact"/>
-        <w:ind w:leftChars="0" w:right="0" w:firstLine="0"/>
-        <w:rPr>
-          <w:szCs w:val="28"/>
-        </w:rPr>
-      </w:pPr>
-      <w:r>
-        <w:rPr>
-          <w:rFonts w:hint="eastAsia"/>
-          <w:szCs w:val="28"/>
-        </w:rPr>
-        <w:t>【例】黃昏時，獨立於曠野之中，只覺天地一片蒼茫。</w:t>
+          <w:szCs w:val="28"/>
+        </w:rPr>
+      </w:pPr>
+      <w:r>
+        <w:rPr>
+          <w:rFonts w:hint="eastAsia"/>
+          <w:szCs w:val="28"/>
+        </w:rPr>
+        <w:t>蕩氣迴腸：形容音樂或文辭感人至深。【例】聽她的歌聲，令人蕩氣迴腸。</w:t>
       </w:r>
     </w:p>
     <w:p>
@@ -1931,34 +2137,24 @@
           <w:ilvl w:val="0"/>
           <w:numId w:val="1"/>
         </w:numPr>
-        <w:spacing w:after="0" w:line="380" w:lineRule="exact"/>
+        <w:spacing w:after="0" w:line="400" w:lineRule="exact"/>
         <w:ind w:leftChars="0" w:right="0"/>
         <w:rPr>
           <w:szCs w:val="28"/>
         </w:rPr>
       </w:pPr>
-      <w:proofErr w:type="gramStart"/>
-      <w:r>
-        <w:rPr>
-          <w:rFonts w:hint="eastAsia"/>
-          <w:szCs w:val="28"/>
-        </w:rPr>
-        <w:t>雄勁</w:t>
-      </w:r>
-      <w:proofErr w:type="gramEnd"/>
-      <w:r>
-        <w:rPr>
-          <w:rFonts w:hint="eastAsia"/>
-          <w:szCs w:val="28"/>
-        </w:rPr>
-        <w:t>：</w:t>
-      </w:r>
-      <w:r>
-        <w:rPr>
-          <w:rFonts w:hint="eastAsia"/>
-          <w:szCs w:val="28"/>
-        </w:rPr>
-        <w:t>強健有力。</w:t>
+      <w:r>
+        <w:rPr>
+          <w:rFonts w:hint="eastAsia"/>
+          <w:szCs w:val="28"/>
+        </w:rPr>
+        <w:t>婉約：婉轉含蓄。【例】她的個性溫柔婉約，很好相處</w:t>
+      </w:r>
+      <w:r>
+        <w:rPr>
+          <w:szCs w:val="28"/>
+        </w:rPr>
+        <w:t>。</w:t>
       </w:r>
     </w:p>
     <w:p>
@@ -1968,57 +2164,55 @@
           <w:ilvl w:val="0"/>
           <w:numId w:val="1"/>
         </w:numPr>
-        <w:spacing w:after="0" w:line="380" w:lineRule="exact"/>
+        <w:spacing w:after="0" w:line="400" w:lineRule="exact"/>
         <w:ind w:leftChars="0" w:right="0"/>
         <w:rPr>
-          <w:szCs w:val="28"/>
-        </w:rPr>
-      </w:pPr>
-      <w:r>
-        <w:rPr>
-          <w:rFonts w:hint="eastAsia"/>
-          <w:szCs w:val="28"/>
-        </w:rPr>
-        <w:t>低</w:t>
-      </w:r>
-      <w:proofErr w:type="gramStart"/>
-      <w:r>
-        <w:rPr>
-          <w:rFonts w:hint="eastAsia"/>
-          <w:szCs w:val="28"/>
-        </w:rPr>
-        <w:t>迴</w:t>
-      </w:r>
-      <w:proofErr w:type="gramEnd"/>
-      <w:r>
-        <w:rPr>
-          <w:rFonts w:hint="eastAsia"/>
-          <w:szCs w:val="28"/>
-        </w:rPr>
-        <w:t>：</w:t>
-      </w:r>
-      <w:r>
-        <w:rPr>
-          <w:rFonts w:hint="eastAsia"/>
-          <w:szCs w:val="28"/>
-        </w:rPr>
-        <w:t>留戀徘徊。也作「低回」、「低</w:t>
-      </w:r>
-      <w:proofErr w:type="gramStart"/>
-      <w:r>
-        <w:rPr>
-          <w:rFonts w:hint="eastAsia"/>
-          <w:szCs w:val="28"/>
-        </w:rPr>
-        <w:t>徊</w:t>
-      </w:r>
-      <w:proofErr w:type="gramEnd"/>
-      <w:r>
-        <w:rPr>
-          <w:rFonts w:hint="eastAsia"/>
-          <w:szCs w:val="28"/>
-        </w:rPr>
-        <w:t>」。</w:t>
+          <w:spacing w:val="-14"/>
+          <w:szCs w:val="28"/>
+        </w:rPr>
+      </w:pPr>
+      <w:r>
+        <w:rPr>
+          <w:rFonts w:hint="eastAsia"/>
+          <w:spacing w:val="-14"/>
+          <w:szCs w:val="28"/>
+        </w:rPr>
+        <w:t>蒼茫：</w:t>
+      </w:r>
+      <w:proofErr w:type="gramStart"/>
+      <w:r>
+        <w:rPr>
+          <w:rFonts w:hint="eastAsia"/>
+          <w:spacing w:val="-14"/>
+          <w:szCs w:val="28"/>
+        </w:rPr>
+        <w:t>曠</w:t>
+      </w:r>
+      <w:proofErr w:type="gramEnd"/>
+      <w:r>
+        <w:rPr>
+          <w:rFonts w:hint="eastAsia"/>
+          <w:spacing w:val="-14"/>
+          <w:szCs w:val="28"/>
+        </w:rPr>
+        <w:t>遠無邊，視野迷茫的樣子。</w:t>
+      </w:r>
+    </w:p>
+    <w:p>
+      <w:pPr>
+        <w:pStyle w:val="aa"/>
+        <w:spacing w:after="0" w:line="400" w:lineRule="exact"/>
+        <w:ind w:leftChars="0" w:right="0" w:firstLine="0"/>
+        <w:rPr>
+          <w:szCs w:val="28"/>
+        </w:rPr>
+      </w:pPr>
+      <w:r>
+        <w:rPr>
+          <w:rFonts w:hint="eastAsia"/>
+          <w:szCs w:val="28"/>
+        </w:rPr>
+        <w:t>【例】黃昏時，獨立於曠野之中，只覺天地一片蒼茫。</w:t>
       </w:r>
     </w:p>
     <w:p>
@@ -2028,31 +2222,34 @@
           <w:ilvl w:val="0"/>
           <w:numId w:val="1"/>
         </w:numPr>
-        <w:spacing w:after="0" w:line="380" w:lineRule="exact"/>
+        <w:spacing w:after="0" w:line="400" w:lineRule="exact"/>
         <w:ind w:leftChars="0" w:right="0"/>
         <w:rPr>
           <w:szCs w:val="28"/>
         </w:rPr>
       </w:pPr>
-      <w:r>
-        <w:rPr>
-          <w:rFonts w:hint="eastAsia"/>
-          <w:szCs w:val="28"/>
-        </w:rPr>
-        <w:t>去國：離開本國</w:t>
-      </w:r>
-      <w:r>
-        <w:rPr>
-          <w:rFonts w:hint="eastAsia"/>
-          <w:szCs w:val="28"/>
-        </w:rPr>
-        <w:t>；</w:t>
-      </w:r>
-      <w:r>
-        <w:rPr>
-          <w:szCs w:val="28"/>
-        </w:rPr>
-        <w:t>離開朝廷或京都。</w:t>
+      <w:proofErr w:type="gramStart"/>
+      <w:r>
+        <w:rPr>
+          <w:rFonts w:hint="eastAsia"/>
+          <w:szCs w:val="28"/>
+        </w:rPr>
+        <w:t>雄勁</w:t>
+      </w:r>
+      <w:proofErr w:type="gramEnd"/>
+      <w:r>
+        <w:rPr>
+          <w:rFonts w:hint="eastAsia"/>
+          <w:szCs w:val="28"/>
+        </w:rPr>
+        <w:t>：</w:t>
+      </w:r>
+      <w:r>
+        <w:rPr>
+          <w:rFonts w:hint="eastAsia"/>
+          <w:szCs w:val="28"/>
+        </w:rPr>
+        <w:t>強健有力。</w:t>
       </w:r>
     </w:p>
     <w:p>
@@ -2062,92 +2259,57 @@
           <w:ilvl w:val="0"/>
           <w:numId w:val="1"/>
         </w:numPr>
-        <w:spacing w:after="0" w:line="380" w:lineRule="exact"/>
+        <w:spacing w:after="0" w:line="400" w:lineRule="exact"/>
         <w:ind w:leftChars="0" w:right="0"/>
         <w:rPr>
           <w:szCs w:val="28"/>
         </w:rPr>
       </w:pPr>
-      <w:proofErr w:type="gramStart"/>
-      <w:r>
-        <w:rPr>
-          <w:rFonts w:hint="eastAsia"/>
-          <w:szCs w:val="28"/>
-        </w:rPr>
-        <w:t>娓</w:t>
-      </w:r>
-      <w:proofErr w:type="gramEnd"/>
-      <w:r>
-        <w:rPr>
-          <w:rFonts w:hint="eastAsia"/>
-          <w:szCs w:val="28"/>
-        </w:rPr>
-        <w:t>(</w:t>
-      </w:r>
-      <w:proofErr w:type="gramStart"/>
-      <w:r>
-        <w:rPr>
-          <w:rFonts w:hint="eastAsia"/>
-          <w:color w:val="FF0000"/>
-          <w:sz w:val="16"/>
-          <w:szCs w:val="16"/>
-        </w:rPr>
-        <w:t>ㄨㄟˇ</w:t>
-      </w:r>
-      <w:proofErr w:type="gramEnd"/>
-      <w:r>
-        <w:rPr>
-          <w:rFonts w:hint="eastAsia"/>
-          <w:szCs w:val="28"/>
-        </w:rPr>
-        <w:t>)</w:t>
-      </w:r>
-      <w:proofErr w:type="gramStart"/>
-      <w:r>
-        <w:rPr>
-          <w:rFonts w:hint="eastAsia"/>
-          <w:szCs w:val="28"/>
-        </w:rPr>
-        <w:t>娓</w:t>
-      </w:r>
-      <w:proofErr w:type="gramEnd"/>
-      <w:r>
-        <w:rPr>
-          <w:rFonts w:hint="eastAsia"/>
-          <w:szCs w:val="28"/>
-        </w:rPr>
-        <w:t>道來</w:t>
-      </w:r>
-      <w:r>
-        <w:rPr>
-          <w:rFonts w:hint="eastAsia"/>
-          <w:szCs w:val="28"/>
-        </w:rPr>
-        <w:t>：說話連續不間斷。</w:t>
-      </w:r>
-    </w:p>
-    <w:p>
-      <w:pPr>
-        <w:pStyle w:val="aa"/>
-        <w:spacing w:after="0" w:line="380" w:lineRule="exact"/>
-        <w:ind w:leftChars="0" w:right="0" w:firstLine="0"/>
-        <w:rPr>
-          <w:szCs w:val="28"/>
-        </w:rPr>
-      </w:pPr>
-      <w:r>
-        <w:rPr>
-          <w:rFonts w:hint="eastAsia"/>
-          <w:szCs w:val="28"/>
-        </w:rPr>
-        <w:t>娓娓：</w:t>
-      </w:r>
-      <w:r>
-        <w:rPr>
-          <w:rFonts w:hint="eastAsia"/>
-          <w:szCs w:val="28"/>
-        </w:rPr>
-        <w:t>勤勉不倦的樣子，常用來形容談論不倦。</w:t>
+      <w:r>
+        <w:rPr>
+          <w:rFonts w:hint="eastAsia"/>
+          <w:szCs w:val="28"/>
+        </w:rPr>
+        <w:t>低</w:t>
+      </w:r>
+      <w:proofErr w:type="gramStart"/>
+      <w:r>
+        <w:rPr>
+          <w:rFonts w:hint="eastAsia"/>
+          <w:szCs w:val="28"/>
+        </w:rPr>
+        <w:t>迴</w:t>
+      </w:r>
+      <w:proofErr w:type="gramEnd"/>
+      <w:r>
+        <w:rPr>
+          <w:rFonts w:hint="eastAsia"/>
+          <w:szCs w:val="28"/>
+        </w:rPr>
+        <w:t>：</w:t>
+      </w:r>
+      <w:r>
+        <w:rPr>
+          <w:rFonts w:hint="eastAsia"/>
+          <w:szCs w:val="28"/>
+        </w:rPr>
+        <w:t>留戀徘徊。也作「低回」、「低</w:t>
+      </w:r>
+      <w:proofErr w:type="gramStart"/>
+      <w:r>
+        <w:rPr>
+          <w:rFonts w:hint="eastAsia"/>
+          <w:szCs w:val="28"/>
+        </w:rPr>
+        <w:t>徊</w:t>
+      </w:r>
+      <w:proofErr w:type="gramEnd"/>
+      <w:r>
+        <w:rPr>
+          <w:rFonts w:hint="eastAsia"/>
+          <w:szCs w:val="28"/>
+        </w:rPr>
+        <w:t>」。</w:t>
       </w:r>
     </w:p>
     <w:p>
@@ -2157,7 +2319,132 @@
           <w:ilvl w:val="0"/>
           <w:numId w:val="1"/>
         </w:numPr>
-        <w:spacing w:after="0" w:line="380" w:lineRule="exact"/>
+        <w:spacing w:after="0" w:line="400" w:lineRule="exact"/>
+        <w:ind w:leftChars="0" w:right="0"/>
+        <w:rPr>
+          <w:spacing w:val="-14"/>
+          <w:szCs w:val="28"/>
+        </w:rPr>
+      </w:pPr>
+      <w:r>
+        <w:rPr>
+          <w:rFonts w:hint="eastAsia"/>
+          <w:spacing w:val="-14"/>
+          <w:szCs w:val="28"/>
+        </w:rPr>
+        <w:t>去國：離開本國；</w:t>
+      </w:r>
+      <w:r>
+        <w:rPr>
+          <w:spacing w:val="-14"/>
+          <w:szCs w:val="28"/>
+        </w:rPr>
+        <w:t>離開朝廷或京都。</w:t>
+      </w:r>
+    </w:p>
+    <w:p>
+      <w:pPr>
+        <w:pStyle w:val="aa"/>
+        <w:numPr>
+          <w:ilvl w:val="0"/>
+          <w:numId w:val="1"/>
+        </w:numPr>
+        <w:spacing w:after="0" w:line="400" w:lineRule="exact"/>
+        <w:ind w:leftChars="0" w:right="0"/>
+        <w:rPr>
+          <w:spacing w:val="-14"/>
+          <w:szCs w:val="28"/>
+        </w:rPr>
+      </w:pPr>
+      <w:proofErr w:type="gramStart"/>
+      <w:r>
+        <w:rPr>
+          <w:rFonts w:hint="eastAsia"/>
+          <w:spacing w:val="-14"/>
+          <w:szCs w:val="28"/>
+        </w:rPr>
+        <w:t>娓</w:t>
+      </w:r>
+      <w:proofErr w:type="gramEnd"/>
+      <w:r>
+        <w:rPr>
+          <w:rFonts w:hint="eastAsia"/>
+          <w:spacing w:val="-14"/>
+          <w:szCs w:val="28"/>
+        </w:rPr>
+        <w:t>(</w:t>
+      </w:r>
+      <w:proofErr w:type="gramStart"/>
+      <w:r>
+        <w:rPr>
+          <w:rFonts w:hint="eastAsia"/>
+          <w:color w:val="FF0000"/>
+          <w:spacing w:val="-14"/>
+          <w:sz w:val="16"/>
+          <w:szCs w:val="16"/>
+        </w:rPr>
+        <w:t>ㄨㄟˇ</w:t>
+      </w:r>
+      <w:proofErr w:type="gramEnd"/>
+      <w:r>
+        <w:rPr>
+          <w:rFonts w:hint="eastAsia"/>
+          <w:spacing w:val="-14"/>
+          <w:szCs w:val="28"/>
+        </w:rPr>
+        <w:t>)</w:t>
+      </w:r>
+      <w:proofErr w:type="gramStart"/>
+      <w:r>
+        <w:rPr>
+          <w:rFonts w:hint="eastAsia"/>
+          <w:spacing w:val="-14"/>
+          <w:szCs w:val="28"/>
+        </w:rPr>
+        <w:t>娓</w:t>
+      </w:r>
+      <w:proofErr w:type="gramEnd"/>
+      <w:r>
+        <w:rPr>
+          <w:rFonts w:hint="eastAsia"/>
+          <w:spacing w:val="-14"/>
+          <w:szCs w:val="28"/>
+        </w:rPr>
+        <w:t>道來：說話連續不間斷。</w:t>
+      </w:r>
+    </w:p>
+    <w:p>
+      <w:pPr>
+        <w:pStyle w:val="aa"/>
+        <w:spacing w:after="0" w:line="400" w:lineRule="exact"/>
+        <w:ind w:leftChars="0" w:right="0" w:firstLine="0"/>
+        <w:rPr>
+          <w:szCs w:val="28"/>
+        </w:rPr>
+      </w:pPr>
+      <w:r>
+        <w:rPr>
+          <w:rFonts w:hint="eastAsia"/>
+          <w:szCs w:val="28"/>
+        </w:rPr>
+        <w:t>娓娓：</w:t>
+      </w:r>
+      <w:r>
+        <w:rPr>
+          <w:rFonts w:hint="eastAsia"/>
+          <w:szCs w:val="28"/>
+        </w:rPr>
+        <w:t>勤勉不倦的樣子，常用來形容談論不倦。</w:t>
+      </w:r>
+    </w:p>
+    <w:p>
+      <w:pPr>
+        <w:pStyle w:val="aa"/>
+        <w:numPr>
+          <w:ilvl w:val="0"/>
+          <w:numId w:val="1"/>
+        </w:numPr>
+        <w:spacing w:after="0" w:line="400" w:lineRule="exact"/>
         <w:ind w:leftChars="0" w:right="0"/>
         <w:rPr>
           <w:szCs w:val="28"/>
@@ -2245,7 +2532,7 @@
     <w:p>
       <w:pPr>
         <w:pStyle w:val="aa"/>
-        <w:spacing w:after="0" w:line="380" w:lineRule="exact"/>
+        <w:spacing w:after="0" w:line="400" w:lineRule="exact"/>
         <w:ind w:leftChars="0" w:right="0" w:firstLine="0"/>
         <w:rPr>
           <w:szCs w:val="28"/>
@@ -2275,7 +2562,7 @@
           <w:ilvl w:val="0"/>
           <w:numId w:val="4"/>
         </w:numPr>
-        <w:spacing w:after="0" w:line="380" w:lineRule="exact"/>
+        <w:spacing w:after="0" w:line="400" w:lineRule="exact"/>
         <w:ind w:leftChars="0" w:right="0"/>
         <w:rPr>
           <w:szCs w:val="28"/>
@@ -2317,7 +2604,7 @@
           <w:ilvl w:val="0"/>
           <w:numId w:val="4"/>
         </w:numPr>
-        <w:spacing w:after="0" w:line="380" w:lineRule="exact"/>
+        <w:spacing w:after="0" w:line="400" w:lineRule="exact"/>
         <w:ind w:leftChars="0" w:right="0"/>
         <w:rPr>
           <w:szCs w:val="28"/>
@@ -2363,7 +2650,7 @@
           <w:ilvl w:val="0"/>
           <w:numId w:val="4"/>
         </w:numPr>
-        <w:spacing w:after="0" w:line="380" w:lineRule="exact"/>
+        <w:spacing w:after="0" w:line="400" w:lineRule="exact"/>
         <w:ind w:leftChars="0" w:right="0"/>
         <w:rPr>
           <w:szCs w:val="28"/>
@@ -2384,7 +2671,7 @@
           <w:ilvl w:val="0"/>
           <w:numId w:val="1"/>
         </w:numPr>
-        <w:spacing w:after="0" w:line="380" w:lineRule="exact"/>
+        <w:spacing w:after="0" w:line="400" w:lineRule="exact"/>
         <w:ind w:leftChars="0" w:right="0"/>
         <w:rPr>
           <w:szCs w:val="28"/>
@@ -2428,7 +2715,7 @@
           <w:ilvl w:val="0"/>
           <w:numId w:val="1"/>
         </w:numPr>
-        <w:spacing w:after="0" w:line="380" w:lineRule="exact"/>
+        <w:spacing w:after="0" w:line="400" w:lineRule="exact"/>
         <w:ind w:leftChars="0" w:right="0"/>
         <w:rPr>
           <w:szCs w:val="28"/>
@@ -2475,7 +2762,7 @@
     <w:p>
       <w:pPr>
         <w:pStyle w:val="aa"/>
-        <w:spacing w:after="0" w:line="380" w:lineRule="exact"/>
+        <w:spacing w:after="0" w:line="400" w:lineRule="exact"/>
         <w:ind w:leftChars="0" w:right="0" w:firstLine="0"/>
         <w:rPr>
           <w:szCs w:val="28"/>
@@ -2496,7 +2783,7 @@
           <w:ilvl w:val="0"/>
           <w:numId w:val="1"/>
         </w:numPr>
-        <w:spacing w:after="0" w:line="380" w:lineRule="exact"/>
+        <w:spacing w:after="0" w:line="400" w:lineRule="exact"/>
         <w:ind w:leftChars="0" w:right="0"/>
         <w:rPr>
           <w:szCs w:val="28"/>
@@ -2524,7 +2811,7 @@
           <w:ilvl w:val="0"/>
           <w:numId w:val="1"/>
         </w:numPr>
-        <w:spacing w:after="0" w:line="380" w:lineRule="exact"/>
+        <w:spacing w:after="0" w:line="400" w:lineRule="exact"/>
         <w:ind w:leftChars="0" w:right="0"/>
         <w:rPr>
           <w:szCs w:val="28"/>
@@ -2552,7 +2839,7 @@
           <w:ilvl w:val="0"/>
           <w:numId w:val="1"/>
         </w:numPr>
-        <w:spacing w:after="0" w:line="380" w:lineRule="exact"/>
+        <w:spacing w:after="0" w:line="400" w:lineRule="exact"/>
         <w:ind w:leftChars="0" w:right="0"/>
         <w:rPr>
           <w:szCs w:val="28"/>
@@ -2580,7 +2867,7 @@
           <w:ilvl w:val="0"/>
           <w:numId w:val="1"/>
         </w:numPr>
-        <w:spacing w:after="0" w:line="380" w:lineRule="exact"/>
+        <w:spacing w:after="0" w:line="400" w:lineRule="exact"/>
         <w:ind w:leftChars="0" w:right="0"/>
         <w:rPr>
           <w:szCs w:val="28"/>
@@ -2597,7 +2884,7 @@
     <w:p>
       <w:pPr>
         <w:pStyle w:val="aa"/>
-        <w:spacing w:after="0" w:line="380" w:lineRule="exact"/>
+        <w:spacing w:after="0" w:line="400" w:lineRule="exact"/>
         <w:ind w:leftChars="0" w:right="0" w:firstLine="0"/>
         <w:rPr>
           <w:szCs w:val="28"/>
@@ -2618,7 +2905,7 @@
           <w:ilvl w:val="0"/>
           <w:numId w:val="1"/>
         </w:numPr>
-        <w:spacing w:after="0" w:line="380" w:lineRule="exact"/>
+        <w:spacing w:after="0" w:line="400" w:lineRule="exact"/>
         <w:ind w:leftChars="0" w:right="0"/>
         <w:rPr>
           <w:szCs w:val="28"/>
@@ -2629,7 +2916,7 @@
           <w:rFonts w:hint="eastAsia"/>
           <w:szCs w:val="28"/>
         </w:rPr>
-        <w:t>黯然神傷</w:t>
+        <w:t>慰藉</w:t>
       </w:r>
       <w:r>
         <w:rPr>
@@ -2643,13 +2930,13 @@
           <w:rFonts w:hint="eastAsia"/>
           <w:szCs w:val="28"/>
         </w:rPr>
-        <w:t>內心沮喪，神情憂傷。</w:t>
+        <w:t>安撫、安慰。</w:t>
       </w:r>
     </w:p>
     <w:p>
       <w:pPr>
         <w:pStyle w:val="aa"/>
-        <w:spacing w:after="0" w:line="380" w:lineRule="exact"/>
+        <w:spacing w:after="0" w:line="400" w:lineRule="exact"/>
         <w:ind w:leftChars="0" w:right="0" w:firstLine="0"/>
         <w:rPr>
           <w:szCs w:val="28"/>
@@ -2660,23 +2947,35 @@
           <w:rFonts w:hint="eastAsia"/>
           <w:szCs w:val="28"/>
         </w:rPr>
-        <w:t>【例】舊地重遊，眼見人事全非，</w:t>
-      </w:r>
-      <w:proofErr w:type="gramStart"/>
-      <w:r>
-        <w:rPr>
-          <w:rFonts w:hint="eastAsia"/>
-          <w:szCs w:val="28"/>
-        </w:rPr>
-        <w:t>不</w:t>
-      </w:r>
-      <w:proofErr w:type="gramEnd"/>
-      <w:r>
-        <w:rPr>
-          <w:rFonts w:hint="eastAsia"/>
-          <w:szCs w:val="28"/>
-        </w:rPr>
-        <w:t>禁令他黯然神傷。</w:t>
+        <w:t>【例】藝人到前線勞軍，</w:t>
+      </w:r>
+      <w:r>
+        <w:rPr>
+          <w:rFonts w:hint="eastAsia"/>
+          <w:szCs w:val="28"/>
+        </w:rPr>
+        <w:t>不僅</w:t>
+      </w:r>
+      <w:r>
+        <w:rPr>
+          <w:rFonts w:hint="eastAsia"/>
+          <w:szCs w:val="28"/>
+        </w:rPr>
+        <w:t>可以拉近軍民的情感，</w:t>
+      </w:r>
+      <w:r>
+        <w:rPr>
+          <w:rFonts w:hint="eastAsia"/>
+          <w:szCs w:val="28"/>
+        </w:rPr>
+        <w:t>也</w:t>
+      </w:r>
+      <w:r>
+        <w:rPr>
+          <w:rFonts w:hint="eastAsia"/>
+          <w:szCs w:val="28"/>
+        </w:rPr>
+        <w:t>可以慰藉官兵的心靈。</w:t>
       </w:r>
     </w:p>
     <w:p>
@@ -2686,7 +2985,7 @@
           <w:ilvl w:val="0"/>
           <w:numId w:val="1"/>
         </w:numPr>
-        <w:spacing w:after="0" w:line="380" w:lineRule="exact"/>
+        <w:spacing w:after="0" w:line="400" w:lineRule="exact"/>
         <w:ind w:leftChars="0" w:right="0"/>
         <w:rPr>
           <w:szCs w:val="28"/>
@@ -2697,7 +2996,7 @@
           <w:rFonts w:hint="eastAsia"/>
           <w:szCs w:val="28"/>
         </w:rPr>
-        <w:t>慰藉</w:t>
+        <w:t>杜康</w:t>
       </w:r>
       <w:r>
         <w:rPr>
@@ -2706,57 +3005,81 @@
         </w:rPr>
         <w:t>：</w:t>
       </w:r>
-      <w:r>
-        <w:rPr>
-          <w:rFonts w:hint="eastAsia"/>
-          <w:szCs w:val="28"/>
-        </w:rPr>
-        <w:t>安撫、安慰。</w:t>
-      </w:r>
     </w:p>
     <w:p>
       <w:pPr>
         <w:pStyle w:val="aa"/>
-        <w:spacing w:after="0" w:line="380" w:lineRule="exact"/>
-        <w:ind w:leftChars="0" w:right="0" w:firstLine="0"/>
-        <w:rPr>
-          <w:szCs w:val="28"/>
-        </w:rPr>
-      </w:pPr>
-      <w:r>
-        <w:rPr>
-          <w:rFonts w:hint="eastAsia"/>
-          <w:szCs w:val="28"/>
-        </w:rPr>
-        <w:t>【例】藝人到前線勞軍，</w:t>
-      </w:r>
-      <w:r>
-        <w:rPr>
-          <w:rFonts w:hint="eastAsia"/>
-          <w:szCs w:val="28"/>
-        </w:rPr>
-        <w:t>不僅</w:t>
-      </w:r>
-      <w:r>
-        <w:rPr>
-          <w:rFonts w:hint="eastAsia"/>
-          <w:szCs w:val="28"/>
-        </w:rPr>
-        <w:t>可以拉近軍民的情感，</w:t>
-      </w:r>
-      <w:r>
-        <w:rPr>
-          <w:rFonts w:hint="eastAsia"/>
-          <w:szCs w:val="28"/>
-        </w:rPr>
-        <w:t>也</w:t>
-      </w:r>
-      <w:r>
-        <w:rPr>
-          <w:rFonts w:hint="eastAsia"/>
-          <w:szCs w:val="28"/>
-        </w:rPr>
-        <w:t>可以慰藉官兵的心靈。</w:t>
+        <w:numPr>
+          <w:ilvl w:val="0"/>
+          <w:numId w:val="5"/>
+        </w:numPr>
+        <w:spacing w:after="0" w:line="400" w:lineRule="exact"/>
+        <w:ind w:leftChars="0" w:right="0"/>
+        <w:rPr>
+          <w:szCs w:val="28"/>
+        </w:rPr>
+      </w:pPr>
+      <w:r>
+        <w:rPr>
+          <w:rFonts w:hint="eastAsia"/>
+          <w:szCs w:val="28"/>
+        </w:rPr>
+        <w:t>人名。相傳是周代善於釀酒的人。</w:t>
+      </w:r>
+    </w:p>
+    <w:p>
+      <w:pPr>
+        <w:pStyle w:val="aa"/>
+        <w:numPr>
+          <w:ilvl w:val="0"/>
+          <w:numId w:val="5"/>
+        </w:numPr>
+        <w:spacing w:after="0" w:line="400" w:lineRule="exact"/>
+        <w:ind w:leftChars="0" w:right="0"/>
+        <w:rPr>
+          <w:szCs w:val="28"/>
+        </w:rPr>
+      </w:pPr>
+      <w:r>
+        <w:rPr>
+          <w:szCs w:val="28"/>
+        </w:rPr>
+        <w:t>因</w:t>
+      </w:r>
+      <w:r>
+        <w:rPr>
+          <w:szCs w:val="28"/>
+          <w:u w:val="single"/>
+        </w:rPr>
+        <w:t>周代</w:t>
+      </w:r>
+      <w:r>
+        <w:rPr>
+          <w:rFonts w:hint="eastAsia"/>
+          <w:szCs w:val="28"/>
+        </w:rPr>
+        <w:t xml:space="preserve"> </w:t>
+      </w:r>
+      <w:r>
+        <w:rPr>
+          <w:szCs w:val="28"/>
+          <w:u w:val="single"/>
+        </w:rPr>
+        <w:t>杜康</w:t>
+      </w:r>
+      <w:proofErr w:type="gramStart"/>
+      <w:r>
+        <w:rPr>
+          <w:szCs w:val="28"/>
+        </w:rPr>
+        <w:t>善造酒</w:t>
+      </w:r>
+      <w:proofErr w:type="gramEnd"/>
+      <w:r>
+        <w:rPr>
+          <w:szCs w:val="28"/>
+        </w:rPr>
+        <w:t>，故作為酒的代稱。</w:t>
       </w:r>
     </w:p>
     <w:p>
@@ -2766,7 +3089,7 @@
           <w:ilvl w:val="0"/>
           <w:numId w:val="1"/>
         </w:numPr>
-        <w:spacing w:after="0" w:line="380" w:lineRule="exact"/>
+        <w:spacing w:after="0" w:line="400" w:lineRule="exact"/>
         <w:ind w:leftChars="0" w:right="0"/>
         <w:rPr>
           <w:szCs w:val="28"/>
@@ -2777,7 +3100,39 @@
           <w:rFonts w:hint="eastAsia"/>
           <w:szCs w:val="28"/>
         </w:rPr>
-        <w:t>杜康</w:t>
+        <w:t>無所遁</w:t>
+      </w:r>
+      <w:r>
+        <w:rPr>
+          <w:rFonts w:hint="eastAsia"/>
+          <w:szCs w:val="28"/>
+        </w:rPr>
+        <w:t>(</w:t>
+      </w:r>
+      <w:proofErr w:type="gramStart"/>
+      <w:r>
+        <w:rPr>
+          <w:rFonts w:hint="eastAsia"/>
+          <w:color w:val="FF0000"/>
+          <w:sz w:val="16"/>
+          <w:szCs w:val="16"/>
+        </w:rPr>
+        <w:t>ㄉㄨㄣˋ</w:t>
+      </w:r>
+      <w:proofErr w:type="gramEnd"/>
+      <w:r>
+        <w:rPr>
+          <w:rFonts w:hint="eastAsia"/>
+          <w:szCs w:val="28"/>
+        </w:rPr>
+        <w:t>)</w:t>
+      </w:r>
+      <w:r>
+        <w:rPr>
+          <w:rFonts w:hint="eastAsia"/>
+          <w:szCs w:val="28"/>
+        </w:rPr>
+        <w:t>形</w:t>
       </w:r>
       <w:r>
         <w:rPr>
@@ -2786,81 +3141,52 @@
         </w:rPr>
         <w:t>：</w:t>
       </w:r>
+      <w:r>
+        <w:rPr>
+          <w:rFonts w:hint="eastAsia"/>
+          <w:szCs w:val="28"/>
+        </w:rPr>
+        <w:t>沒有辦法可以隱藏形跡。</w:t>
+      </w:r>
+      <w:r>
+        <w:rPr>
+          <w:rFonts w:hint="eastAsia"/>
+          <w:szCs w:val="28"/>
+        </w:rPr>
+        <w:t>遁：逃避、隱匿。</w:t>
+      </w:r>
     </w:p>
     <w:p>
       <w:pPr>
         <w:pStyle w:val="aa"/>
-        <w:numPr>
-          <w:ilvl w:val="0"/>
-          <w:numId w:val="5"/>
-        </w:numPr>
-        <w:spacing w:after="0" w:line="380" w:lineRule="exact"/>
-        <w:ind w:leftChars="0" w:right="0"/>
-        <w:rPr>
-          <w:szCs w:val="28"/>
-        </w:rPr>
-      </w:pPr>
-      <w:r>
-        <w:rPr>
-          <w:rFonts w:hint="eastAsia"/>
-          <w:szCs w:val="28"/>
-        </w:rPr>
-        <w:t>人名。相傳是周代善於釀酒的人。</w:t>
-      </w:r>
-    </w:p>
-    <w:p>
-      <w:pPr>
-        <w:pStyle w:val="aa"/>
-        <w:numPr>
-          <w:ilvl w:val="0"/>
-          <w:numId w:val="5"/>
-        </w:numPr>
-        <w:spacing w:after="0" w:line="380" w:lineRule="exact"/>
-        <w:ind w:leftChars="0" w:right="0"/>
-        <w:rPr>
-          <w:szCs w:val="28"/>
-        </w:rPr>
-      </w:pPr>
-      <w:r>
-        <w:rPr>
-          <w:szCs w:val="28"/>
-        </w:rPr>
-        <w:t>因</w:t>
-      </w:r>
-      <w:r>
-        <w:rPr>
-          <w:szCs w:val="28"/>
-          <w:u w:val="single"/>
-        </w:rPr>
-        <w:t>周代</w:t>
-      </w:r>
-      <w:r>
-        <w:rPr>
-          <w:rFonts w:hint="eastAsia"/>
-          <w:szCs w:val="28"/>
-        </w:rPr>
-        <w:t xml:space="preserve"> </w:t>
-      </w:r>
-      <w:r>
-        <w:rPr>
-          <w:szCs w:val="28"/>
-          <w:u w:val="single"/>
-        </w:rPr>
-        <w:t>杜康</w:t>
-      </w:r>
-      <w:proofErr w:type="gramStart"/>
-      <w:r>
-        <w:rPr>
-          <w:szCs w:val="28"/>
-        </w:rPr>
-        <w:t>善造酒</w:t>
-      </w:r>
-      <w:proofErr w:type="gramEnd"/>
-      <w:r>
-        <w:rPr>
-          <w:szCs w:val="28"/>
-        </w:rPr>
-        <w:t>，故作為酒的代稱。</w:t>
+        <w:spacing w:after="0" w:line="400" w:lineRule="exact"/>
+        <w:ind w:leftChars="0" w:right="0" w:firstLine="0"/>
+        <w:rPr>
+          <w:szCs w:val="28"/>
+        </w:rPr>
+      </w:pPr>
+      <w:r>
+        <w:rPr>
+          <w:rFonts w:hint="eastAsia"/>
+          <w:szCs w:val="28"/>
+        </w:rPr>
+        <w:t>【例】警方決定</w:t>
+      </w:r>
+      <w:proofErr w:type="gramStart"/>
+      <w:r>
+        <w:rPr>
+          <w:rFonts w:hint="eastAsia"/>
+          <w:szCs w:val="28"/>
+        </w:rPr>
+        <w:t>採</w:t>
+      </w:r>
+      <w:proofErr w:type="gramEnd"/>
+      <w:r>
+        <w:rPr>
+          <w:rFonts w:hint="eastAsia"/>
+          <w:szCs w:val="28"/>
+        </w:rPr>
+        <w:t>地毯式搜索，讓歹徒無所遁形。</w:t>
       </w:r>
     </w:p>
     <w:p>
@@ -2870,118 +3196,7 @@
           <w:ilvl w:val="0"/>
           <w:numId w:val="1"/>
         </w:numPr>
-        <w:spacing w:after="0" w:line="380" w:lineRule="exact"/>
-        <w:ind w:leftChars="0" w:right="0"/>
-        <w:rPr>
-          <w:szCs w:val="28"/>
-        </w:rPr>
-      </w:pPr>
-      <w:r>
-        <w:rPr>
-          <w:rFonts w:hint="eastAsia"/>
-          <w:szCs w:val="28"/>
-        </w:rPr>
-        <w:t>無所遁</w:t>
-      </w:r>
-      <w:r>
-        <w:rPr>
-          <w:rFonts w:hint="eastAsia"/>
-          <w:szCs w:val="28"/>
-        </w:rPr>
-        <w:t>(</w:t>
-      </w:r>
-      <w:proofErr w:type="gramStart"/>
-      <w:r>
-        <w:rPr>
-          <w:rFonts w:hint="eastAsia"/>
-          <w:color w:val="FF0000"/>
-          <w:sz w:val="16"/>
-          <w:szCs w:val="16"/>
-        </w:rPr>
-        <w:t>ㄉㄨㄣˋ</w:t>
-      </w:r>
-      <w:proofErr w:type="gramEnd"/>
-      <w:r>
-        <w:rPr>
-          <w:rFonts w:hint="eastAsia"/>
-          <w:szCs w:val="28"/>
-        </w:rPr>
-        <w:t>)</w:t>
-      </w:r>
-      <w:r>
-        <w:rPr>
-          <w:rFonts w:hint="eastAsia"/>
-          <w:szCs w:val="28"/>
-        </w:rPr>
-        <w:t>形</w:t>
-      </w:r>
-      <w:r>
-        <w:rPr>
-          <w:rFonts w:hint="eastAsia"/>
-          <w:szCs w:val="28"/>
-        </w:rPr>
-        <w:t>：</w:t>
-      </w:r>
-      <w:r>
-        <w:rPr>
-          <w:rFonts w:hint="eastAsia"/>
-          <w:szCs w:val="28"/>
-        </w:rPr>
-        <w:t>沒有辦法可以隱藏形跡。</w:t>
-      </w:r>
-      <w:r>
-        <w:rPr>
-          <w:rFonts w:hint="eastAsia"/>
-          <w:szCs w:val="28"/>
-        </w:rPr>
-        <w:t>遁：逃避、隱匿。</w:t>
-      </w:r>
-    </w:p>
-    <w:p>
-      <w:pPr>
-        <w:pStyle w:val="aa"/>
-        <w:numPr>
-          <w:ilvl w:val="0"/>
-          <w:numId w:val="1"/>
-        </w:numPr>
-        <w:spacing w:after="0" w:line="380" w:lineRule="exact"/>
-        <w:ind w:leftChars="0" w:right="0"/>
-        <w:rPr>
-          <w:szCs w:val="28"/>
-        </w:rPr>
-      </w:pPr>
-      <w:r>
-        <w:rPr>
-          <w:rFonts w:hint="eastAsia"/>
-          <w:szCs w:val="28"/>
-        </w:rPr>
-        <w:t>【例】警方決定</w:t>
-      </w:r>
-      <w:proofErr w:type="gramStart"/>
-      <w:r>
-        <w:rPr>
-          <w:rFonts w:hint="eastAsia"/>
-          <w:szCs w:val="28"/>
-        </w:rPr>
-        <w:t>採</w:t>
-      </w:r>
-      <w:proofErr w:type="gramEnd"/>
-      <w:r>
-        <w:rPr>
-          <w:rFonts w:hint="eastAsia"/>
-          <w:szCs w:val="28"/>
-        </w:rPr>
-        <w:t>地毯式搜索，讓歹徒無所遁形。</w:t>
-      </w:r>
-    </w:p>
-    <w:p>
-      <w:pPr>
-        <w:pStyle w:val="aa"/>
-        <w:numPr>
-          <w:ilvl w:val="0"/>
-          <w:numId w:val="1"/>
-        </w:numPr>
-        <w:spacing w:after="0" w:line="380" w:lineRule="exact"/>
+        <w:spacing w:after="0" w:line="400" w:lineRule="exact"/>
         <w:ind w:leftChars="0" w:right="0"/>
         <w:rPr>
           <w:szCs w:val="28"/>
@@ -3057,7 +3272,7 @@
 </file>
 
 <file path=word/endnotes.xml><?xml version="1.0" encoding="utf-8"?>
-<w:endnotes xmlns:wpc="http://schemas.microsoft.com/office/word/2010/wordprocessingCanvas" xmlns:cx="http://schemas.microsoft.com/office/drawing/2014/chartex" xmlns:cx1="http://schemas.microsoft.com/office/drawing/2015/9/8/chartex" xmlns:cx2="http://schemas.microsoft.com/office/drawing/2015/10/21/chartex" xmlns:cx3="http://schemas.microsoft.com/office/drawing/2016/5/9/chartex" xmlns:cx4="http://schemas.microsoft.com/office/drawing/2016/5/10/chartex" xmlns:cx5="http://schemas.microsoft.com/office/drawing/2016/5/11/chartex" xmlns:cx6="http://schemas.microsoft.com/office/drawing/2016/5/12/chartex" xmlns:cx7="http://schemas.microsoft.com/office/drawing/2016/5/13/chartex" xmlns:cx8="http://schemas.microsoft.com/office/drawing/2016/5/14/chartex" xmlns:mc="http://schemas.openxmlformats.org/markup-compatibility/2006" xmlns:aink="http://schemas.microsoft.com/office/drawing/2016/ink" xmlns:am3d="http://schemas.microsoft.com/office/drawing/2017/model3d" xmlns:o="urn:schemas-microsoft-com:office:office" xmlns:oel="http://schemas.microsoft.com/office/2019/extlst" xmlns:r="http://schemas.openxmlformats.org/officeDocument/2006/relationships" xmlns:m="http://schemas.openxmlformats.org/officeDocument/2006/math" xmlns:v="urn:schemas-microsoft-com:vml" xmlns:wp14="http://schemas.microsoft.com/office/word/2010/wordprocessingDrawing" xmlns:wp="http://schemas.openxmlformats.org/drawingml/2006/wordprocessingDrawing" xmlns:w10="urn:schemas-microsoft-com:office:word" xmlns:w="http://schemas.openxmlformats.org/wordprocessingml/2006/main" xmlns:w14="http://schemas.microsoft.com/office/word/2010/wordml" xmlns:w15="http://schemas.microsoft.com/office/word/2012/wordml" xmlns:w16cex="http://schemas.microsoft.com/office/word/2018/wordml/cex" xmlns:w16cid="http://schemas.microsoft.com/office/word/2016/wordml/cid" xmlns:w16="http://schemas.microsoft.com/office/word/2018/wordml" xmlns:w16sdtdh="http://schemas.microsoft.com/office/word/2020/wordml/sdtdatahash" xmlns:w16se="http://schemas.microsoft.com/office/word/2015/wordml/symex" xmlns:wpg="http://schemas.microsoft.com/office/word/2010/wordprocessingGroup" xmlns:wpi="http://schemas.microsoft.com/office/word/2010/wordprocessingInk" xmlns:wne="http://schemas.microsoft.com/office/word/2006/wordml" xmlns:wps="http://schemas.microsoft.com/office/word/2010/wordprocessingShape" mc:Ignorable="w14 w15 w16se w16cid w16 w16cex w16sdtdh wp14">
+<w:endnotes xmlns:wpc="http://schemas.microsoft.com/office/word/2010/wordprocessingCanvas" xmlns:cx="http://schemas.microsoft.com/office/drawing/2014/chartex" xmlns:cx1="http://schemas.microsoft.com/office/drawing/2015/9/8/chartex" xmlns:cx2="http://schemas.microsoft.com/office/drawing/2015/10/21/chartex" xmlns:cx3="http://schemas.microsoft.com/office/drawing/2016/5/9/chartex" xmlns:cx4="http://schemas.microsoft.com/office/drawing/2016/5/10/chartex" xmlns:cx5="http://schemas.microsoft.com/office/drawing/2016/5/11/chartex" xmlns:cx6="http://schemas.microsoft.com/office/drawing/2016/5/12/chartex" xmlns:cx7="http://schemas.microsoft.com/office/drawing/2016/5/13/chartex" xmlns:cx8="http://schemas.microsoft.com/office/drawing/2016/5/14/chartex" xmlns:mc="http://schemas.openxmlformats.org/markup-compatibility/2006" xmlns:aink="http://schemas.microsoft.com/office/drawing/2016/ink" xmlns:am3d="http://schemas.microsoft.com/office/drawing/2017/model3d" xmlns:o="urn:schemas-microsoft-com:office:office" xmlns:oel="http://schemas.microsoft.com/office/2019/extlst" xmlns:r="http://schemas.openxmlformats.org/officeDocument/2006/relationships" xmlns:m="http://schemas.openxmlformats.org/officeDocument/2006/math" xmlns:v="urn:schemas-microsoft-com:vml" xmlns:wp14="http://schemas.microsoft.com/office/word/2010/wordprocessingDrawing" xmlns:wp="http://schemas.openxmlformats.org/drawingml/2006/wordprocessingDrawing" xmlns:w10="urn:schemas-microsoft-com:office:word" xmlns:w="http://schemas.openxmlformats.org/wordprocessingml/2006/main" xmlns:w14="http://schemas.microsoft.com/office/word/2010/wordml" xmlns:w15="http://schemas.microsoft.com/office/word/2012/wordml" xmlns:w16cex="http://schemas.microsoft.com/office/word/2018/wordml/cex" xmlns:w16cid="http://schemas.microsoft.com/office/word/2016/wordml/cid" xmlns:w16="http://schemas.microsoft.com/office/word/2018/wordml" xmlns:w16du="http://schemas.microsoft.com/office/word/2023/wordml/word16du" xmlns:w16sdtdh="http://schemas.microsoft.com/office/word/2020/wordml/sdtdatahash" xmlns:w16se="http://schemas.microsoft.com/office/word/2015/wordml/symex" xmlns:wpg="http://schemas.microsoft.com/office/word/2010/wordprocessingGroup" xmlns:wpi="http://schemas.microsoft.com/office/word/2010/wordprocessingInk" xmlns:wne="http://schemas.microsoft.com/office/word/2006/wordml" xmlns:wps="http://schemas.microsoft.com/office/word/2010/wordprocessingShape" mc:Ignorable="w14 w15 w16se w16cid w16 w16cex w16sdtdh wp14">
   <w:endnote w:type="separator" w:id="-1">
     <w:p>
       <w:pPr>
@@ -3082,7 +3297,7 @@
 </file>
 
 <file path=word/footer1.xml><?xml version="1.0" encoding="utf-8"?>
-<w:ftr xmlns:wpc="http://schemas.microsoft.com/office/word/2010/wordprocessingCanvas" xmlns:cx="http://schemas.microsoft.com/office/drawing/2014/chartex" xmlns:cx1="http://schemas.microsoft.com/office/drawing/2015/9/8/chartex" xmlns:cx2="http://schemas.microsoft.com/office/drawing/2015/10/21/chartex" xmlns:cx3="http://schemas.microsoft.com/office/drawing/2016/5/9/chartex" xmlns:cx4="http://schemas.microsoft.com/office/drawing/2016/5/10/chartex" xmlns:cx5="http://schemas.microsoft.com/office/drawing/2016/5/11/chartex" xmlns:cx6="http://schemas.microsoft.com/office/drawing/2016/5/12/chartex" xmlns:cx7="http://schemas.microsoft.com/office/drawing/2016/5/13/chartex" xmlns:cx8="http://schemas.microsoft.com/office/drawing/2016/5/14/chartex" xmlns:mc="http://schemas.openxmlformats.org/markup-compatibility/2006" xmlns:aink="http://schemas.microsoft.com/office/drawing/2016/ink" xmlns:am3d="http://schemas.microsoft.com/office/drawing/2017/model3d" xmlns:o="urn:schemas-microsoft-com:office:office" xmlns:oel="http://schemas.microsoft.com/office/2019/extlst" xmlns:r="http://schemas.openxmlformats.org/officeDocument/2006/relationships" xmlns:m="http://schemas.openxmlformats.org/officeDocument/2006/math" xmlns:v="urn:schemas-microsoft-com:vml" xmlns:wp14="http://schemas.microsoft.com/office/word/2010/wordprocessingDrawing" xmlns:wp="http://schemas.openxmlformats.org/drawingml/2006/wordprocessingDrawing" xmlns:w10="urn:schemas-microsoft-com:office:word" xmlns:w="http://schemas.openxmlformats.org/wordprocessingml/2006/main" xmlns:w14="http://schemas.microsoft.com/office/word/2010/wordml" xmlns:w15="http://schemas.microsoft.com/office/word/2012/wordml" xmlns:w16cex="http://schemas.microsoft.com/office/word/2018/wordml/cex" xmlns:w16cid="http://schemas.microsoft.com/office/word/2016/wordml/cid" xmlns:w16="http://schemas.microsoft.com/office/word/2018/wordml" xmlns:w16sdtdh="http://schemas.microsoft.com/office/word/2020/wordml/sdtdatahash" xmlns:w16se="http://schemas.microsoft.com/office/word/2015/wordml/symex" xmlns:wpg="http://schemas.microsoft.com/office/word/2010/wordprocessingGroup" xmlns:wpi="http://schemas.microsoft.com/office/word/2010/wordprocessingInk" xmlns:wne="http://schemas.microsoft.com/office/word/2006/wordml" xmlns:wps="http://schemas.microsoft.com/office/word/2010/wordprocessingShape" mc:Ignorable="w14 w15 w16se w16cid w16 w16cex w16sdtdh wp14">
+<w:ftr xmlns:wpc="http://schemas.microsoft.com/office/word/2010/wordprocessingCanvas" xmlns:cx="http://schemas.microsoft.com/office/drawing/2014/chartex" xmlns:cx1="http://schemas.microsoft.com/office/drawing/2015/9/8/chartex" xmlns:cx2="http://schemas.microsoft.com/office/drawing/2015/10/21/chartex" xmlns:cx3="http://schemas.microsoft.com/office/drawing/2016/5/9/chartex" xmlns:cx4="http://schemas.microsoft.com/office/drawing/2016/5/10/chartex" xmlns:cx5="http://schemas.microsoft.com/office/drawing/2016/5/11/chartex" xmlns:cx6="http://schemas.microsoft.com/office/drawing/2016/5/12/chartex" xmlns:cx7="http://schemas.microsoft.com/office/drawing/2016/5/13/chartex" xmlns:cx8="http://schemas.microsoft.com/office/drawing/2016/5/14/chartex" xmlns:mc="http://schemas.openxmlformats.org/markup-compatibility/2006" xmlns:aink="http://schemas.microsoft.com/office/drawing/2016/ink" xmlns:am3d="http://schemas.microsoft.com/office/drawing/2017/model3d" xmlns:o="urn:schemas-microsoft-com:office:office" xmlns:oel="http://schemas.microsoft.com/office/2019/extlst" xmlns:r="http://schemas.openxmlformats.org/officeDocument/2006/relationships" xmlns:m="http://schemas.openxmlformats.org/officeDocument/2006/math" xmlns:v="urn:schemas-microsoft-com:vml" xmlns:wp14="http://schemas.microsoft.com/office/word/2010/wordprocessingDrawing" xmlns:wp="http://schemas.openxmlformats.org/drawingml/2006/wordprocessingDrawing" xmlns:w10="urn:schemas-microsoft-com:office:word" xmlns:w="http://schemas.openxmlformats.org/wordprocessingml/2006/main" xmlns:w14="http://schemas.microsoft.com/office/word/2010/wordml" xmlns:w15="http://schemas.microsoft.com/office/word/2012/wordml" xmlns:w16cex="http://schemas.microsoft.com/office/word/2018/wordml/cex" xmlns:w16cid="http://schemas.microsoft.com/office/word/2016/wordml/cid" xmlns:w16="http://schemas.microsoft.com/office/word/2018/wordml" xmlns:w16du="http://schemas.microsoft.com/office/word/2023/wordml/word16du" xmlns:w16sdtdh="http://schemas.microsoft.com/office/word/2020/wordml/sdtdatahash" xmlns:w16se="http://schemas.microsoft.com/office/word/2015/wordml/symex" xmlns:wpg="http://schemas.microsoft.com/office/word/2010/wordprocessingGroup" xmlns:wpi="http://schemas.microsoft.com/office/word/2010/wordprocessingInk" xmlns:wne="http://schemas.microsoft.com/office/word/2006/wordml" xmlns:wps="http://schemas.microsoft.com/office/word/2010/wordprocessingShape" mc:Ignorable="w14 w15 w16se w16cid w16 w16cex w16sdtdh wp14">
   <w:sdt>
     <w:sdtPr>
       <w:id w:val="1495451635"/>
@@ -3133,7 +3348,7 @@
 </file>
 
 <file path=word/footnotes.xml><?xml version="1.0" encoding="utf-8"?>
-<w:footnotes xmlns:wpc="http://schemas.microsoft.com/office/word/2010/wordprocessingCanvas" xmlns:cx="http://schemas.microsoft.com/office/drawing/2014/chartex" xmlns:cx1="http://schemas.microsoft.com/office/drawing/2015/9/8/chartex" xmlns:cx2="http://schemas.microsoft.com/office/drawing/2015/10/21/chartex" xmlns:cx3="http://schemas.microsoft.com/office/drawing/2016/5/9/chartex" xmlns:cx4="http://schemas.microsoft.com/office/drawing/2016/5/10/chartex" xmlns:cx5="http://schemas.microsoft.com/office/drawing/2016/5/11/chartex" xmlns:cx6="http://schemas.microsoft.com/office/drawing/2016/5/12/chartex" xmlns:cx7="http://schemas.microsoft.com/office/drawing/2016/5/13/chartex" xmlns:cx8="http://schemas.microsoft.com/office/drawing/2016/5/14/chartex" xmlns:mc="http://schemas.openxmlformats.org/markup-compatibility/2006" xmlns:aink="http://schemas.microsoft.com/office/drawing/2016/ink" xmlns:am3d="http://schemas.microsoft.com/office/drawing/2017/model3d" xmlns:o="urn:schemas-microsoft-com:office:office" xmlns:oel="http://schemas.microsoft.com/office/2019/extlst" xmlns:r="http://schemas.openxmlformats.org/officeDocument/2006/relationships" xmlns:m="http://schemas.openxmlformats.org/officeDocument/2006/math" xmlns:v="urn:schemas-microsoft-com:vml" xmlns:wp14="http://schemas.microsoft.com/office/word/2010/wordprocessingDrawing" xmlns:wp="http://schemas.openxmlformats.org/drawingml/2006/wordprocessingDrawing" xmlns:w10="urn:schemas-microsoft-com:office:word" xmlns:w="http://schemas.openxmlformats.org/wordprocessingml/2006/main" xmlns:w14="http://schemas.microsoft.com/office/word/2010/wordml" xmlns:w15="http://schemas.microsoft.com/office/word/2012/wordml" xmlns:w16cex="http://schemas.microsoft.com/office/word/2018/wordml/cex" xmlns:w16cid="http://schemas.microsoft.com/office/word/2016/wordml/cid" xmlns:w16="http://schemas.microsoft.com/office/word/2018/wordml" xmlns:w16sdtdh="http://schemas.microsoft.com/office/word/2020/wordml/sdtdatahash" xmlns:w16se="http://schemas.microsoft.com/office/word/2015/wordml/symex" xmlns:wpg="http://schemas.microsoft.com/office/word/2010/wordprocessingGroup" xmlns:wpi="http://schemas.microsoft.com/office/word/2010/wordprocessingInk" xmlns:wne="http://schemas.microsoft.com/office/word/2006/wordml" xmlns:wps="http://schemas.microsoft.com/office/word/2010/wordprocessingShape" mc:Ignorable="w14 w15 w16se w16cid w16 w16cex w16sdtdh wp14">
+<w:footnotes xmlns:wpc="http://schemas.microsoft.com/office/word/2010/wordprocessingCanvas" xmlns:cx="http://schemas.microsoft.com/office/drawing/2014/chartex" xmlns:cx1="http://schemas.microsoft.com/office/drawing/2015/9/8/chartex" xmlns:cx2="http://schemas.microsoft.com/office/drawing/2015/10/21/chartex" xmlns:cx3="http://schemas.microsoft.com/office/drawing/2016/5/9/chartex" xmlns:cx4="http://schemas.microsoft.com/office/drawing/2016/5/10/chartex" xmlns:cx5="http://schemas.microsoft.com/office/drawing/2016/5/11/chartex" xmlns:cx6="http://schemas.microsoft.com/office/drawing/2016/5/12/chartex" xmlns:cx7="http://schemas.microsoft.com/office/drawing/2016/5/13/chartex" xmlns:cx8="http://schemas.microsoft.com/office/drawing/2016/5/14/chartex" xmlns:mc="http://schemas.openxmlformats.org/markup-compatibility/2006" xmlns:aink="http://schemas.microsoft.com/office/drawing/2016/ink" xmlns:am3d="http://schemas.microsoft.com/office/drawing/2017/model3d" xmlns:o="urn:schemas-microsoft-com:office:office" xmlns:oel="http://schemas.microsoft.com/office/2019/extlst" xmlns:r="http://schemas.openxmlformats.org/officeDocument/2006/relationships" xmlns:m="http://schemas.openxmlformats.org/officeDocument/2006/math" xmlns:v="urn:schemas-microsoft-com:vml" xmlns:wp14="http://schemas.microsoft.com/office/word/2010/wordprocessingDrawing" xmlns:wp="http://schemas.openxmlformats.org/drawingml/2006/wordprocessingDrawing" xmlns:w10="urn:schemas-microsoft-com:office:word" xmlns:w="http://schemas.openxmlformats.org/wordprocessingml/2006/main" xmlns:w14="http://schemas.microsoft.com/office/word/2010/wordml" xmlns:w15="http://schemas.microsoft.com/office/word/2012/wordml" xmlns:w16cex="http://schemas.microsoft.com/office/word/2018/wordml/cex" xmlns:w16cid="http://schemas.microsoft.com/office/word/2016/wordml/cid" xmlns:w16="http://schemas.microsoft.com/office/word/2018/wordml" xmlns:w16du="http://schemas.microsoft.com/office/word/2023/wordml/word16du" xmlns:w16sdtdh="http://schemas.microsoft.com/office/word/2020/wordml/sdtdatahash" xmlns:w16se="http://schemas.microsoft.com/office/word/2015/wordml/symex" xmlns:wpg="http://schemas.microsoft.com/office/word/2010/wordprocessingGroup" xmlns:wpi="http://schemas.microsoft.com/office/word/2010/wordprocessingInk" xmlns:wne="http://schemas.microsoft.com/office/word/2006/wordml" xmlns:wps="http://schemas.microsoft.com/office/word/2010/wordprocessingShape" mc:Ignorable="w14 w15 w16se w16cid w16 w16cex w16sdtdh wp14">
   <w:footnote w:type="separator" w:id="-1">
     <w:p>
       <w:pPr>
@@ -3158,7 +3373,7 @@
 </file>
 
 <file path=word/numbering.xml><?xml version="1.0" encoding="utf-8"?>
-<w:numbering xmlns:wpc="http://schemas.microsoft.com/office/word/2010/wordprocessingCanvas" xmlns:cx="http://schemas.microsoft.com/office/drawing/2014/chartex" xmlns:cx1="http://schemas.microsoft.com/office/drawing/2015/9/8/chartex" xmlns:cx2="http://schemas.microsoft.com/office/drawing/2015/10/21/chartex" xmlns:cx3="http://schemas.microsoft.com/office/drawing/2016/5/9/chartex" xmlns:cx4="http://schemas.microsoft.com/office/drawing/2016/5/10/chartex" xmlns:cx5="http://schemas.microsoft.com/office/drawing/2016/5/11/chartex" xmlns:cx6="http://schemas.microsoft.com/office/drawing/2016/5/12/chartex" xmlns:cx7="http://schemas.microsoft.com/office/drawing/2016/5/13/chartex" xmlns:cx8="http://schemas.microsoft.com/office/drawing/2016/5/14/chartex" xmlns:mc="http://schemas.openxmlformats.org/markup-compatibility/2006" xmlns:aink="http://schemas.microsoft.com/office/drawing/2016/ink" xmlns:am3d="http://schemas.microsoft.com/office/drawing/2017/model3d" xmlns:o="urn:schemas-microsoft-com:office:office" xmlns:oel="http://schemas.microsoft.com/office/2019/extlst" xmlns:r="http://schemas.openxmlformats.org/officeDocument/2006/relationships" xmlns:m="http://schemas.openxmlformats.org/officeDocument/2006/math" xmlns:v="urn:schemas-microsoft-com:vml" xmlns:wp14="http://schemas.microsoft.com/office/word/2010/wordprocessingDrawing" xmlns:wp="http://schemas.openxmlformats.org/drawingml/2006/wordprocessingDrawing" xmlns:w10="urn:schemas-microsoft-com:office:word" xmlns:w="http://schemas.openxmlformats.org/wordprocessingml/2006/main" xmlns:w14="http://schemas.microsoft.com/office/word/2010/wordml" xmlns:w15="http://schemas.microsoft.com/office/word/2012/wordml" xmlns:w16cex="http://schemas.microsoft.com/office/word/2018/wordml/cex" xmlns:w16cid="http://schemas.microsoft.com/office/word/2016/wordml/cid" xmlns:w16="http://schemas.microsoft.com/office/word/2018/wordml" xmlns:w16sdtdh="http://schemas.microsoft.com/office/word/2020/wordml/sdtdatahash" xmlns:w16se="http://schemas.microsoft.com/office/word/2015/wordml/symex" xmlns:wpg="http://schemas.microsoft.com/office/word/2010/wordprocessingGroup" xmlns:wpi="http://schemas.microsoft.com/office/word/2010/wordprocessingInk" xmlns:wne="http://schemas.microsoft.com/office/word/2006/wordml" xmlns:wps="http://schemas.microsoft.com/office/word/2010/wordprocessingShape" mc:Ignorable="w14 w15 w16se w16cid w16 w16cex w16sdtdh wp14">
+<w:numbering xmlns:wpc="http://schemas.microsoft.com/office/word/2010/wordprocessingCanvas" xmlns:cx="http://schemas.microsoft.com/office/drawing/2014/chartex" xmlns:cx1="http://schemas.microsoft.com/office/drawing/2015/9/8/chartex" xmlns:cx2="http://schemas.microsoft.com/office/drawing/2015/10/21/chartex" xmlns:cx3="http://schemas.microsoft.com/office/drawing/2016/5/9/chartex" xmlns:cx4="http://schemas.microsoft.com/office/drawing/2016/5/10/chartex" xmlns:cx5="http://schemas.microsoft.com/office/drawing/2016/5/11/chartex" xmlns:cx6="http://schemas.microsoft.com/office/drawing/2016/5/12/chartex" xmlns:cx7="http://schemas.microsoft.com/office/drawing/2016/5/13/chartex" xmlns:cx8="http://schemas.microsoft.com/office/drawing/2016/5/14/chartex" xmlns:mc="http://schemas.openxmlformats.org/markup-compatibility/2006" xmlns:aink="http://schemas.microsoft.com/office/drawing/2016/ink" xmlns:am3d="http://schemas.microsoft.com/office/drawing/2017/model3d" xmlns:o="urn:schemas-microsoft-com:office:office" xmlns:oel="http://schemas.microsoft.com/office/2019/extlst" xmlns:r="http://schemas.openxmlformats.org/officeDocument/2006/relationships" xmlns:m="http://schemas.openxmlformats.org/officeDocument/2006/math" xmlns:v="urn:schemas-microsoft-com:vml" xmlns:wp14="http://schemas.microsoft.com/office/word/2010/wordprocessingDrawing" xmlns:wp="http://schemas.openxmlformats.org/drawingml/2006/wordprocessingDrawing" xmlns:w10="urn:schemas-microsoft-com:office:word" xmlns:w="http://schemas.openxmlformats.org/wordprocessingml/2006/main" xmlns:w14="http://schemas.microsoft.com/office/word/2010/wordml" xmlns:w15="http://schemas.microsoft.com/office/word/2012/wordml" xmlns:w16cex="http://schemas.microsoft.com/office/word/2018/wordml/cex" xmlns:w16cid="http://schemas.microsoft.com/office/word/2016/wordml/cid" xmlns:w16="http://schemas.microsoft.com/office/word/2018/wordml" xmlns:w16du="http://schemas.microsoft.com/office/word/2023/wordml/word16du" xmlns:w16sdtdh="http://schemas.microsoft.com/office/word/2020/wordml/sdtdatahash" xmlns:w16se="http://schemas.microsoft.com/office/word/2015/wordml/symex" xmlns:wpg="http://schemas.microsoft.com/office/word/2010/wordprocessingGroup" xmlns:wpi="http://schemas.microsoft.com/office/word/2010/wordprocessingInk" xmlns:wne="http://schemas.microsoft.com/office/word/2006/wordml" xmlns:wps="http://schemas.microsoft.com/office/word/2010/wordprocessingShape" mc:Ignorable="w14 w15 w16se w16cid w16 w16cex w16sdtdh wp14">
   <w:abstractNum w:abstractNumId="0" w15:restartNumberingAfterBreak="0">
     <w:nsid w:val="FFFFFF89"/>
     <w:multiLevelType w:val="singleLevel"/>

--- a/doc/詞/宋朝/范仲淹/范仲淹-蘇幕遮·懷舊.docx
+++ b/doc/詞/宋朝/范仲淹/范仲淹-蘇幕遮·懷舊.docx
@@ -1,6 +1,6 @@
 
 <file path=word/document.xml><?xml version="1.0" encoding="utf-8"?>
-<w:document xmlns:wpc="http://schemas.microsoft.com/office/word/2010/wordprocessingCanvas" xmlns:cx="http://schemas.microsoft.com/office/drawing/2014/chartex" xmlns:cx1="http://schemas.microsoft.com/office/drawing/2015/9/8/chartex" xmlns:cx2="http://schemas.microsoft.com/office/drawing/2015/10/21/chartex" xmlns:cx3="http://schemas.microsoft.com/office/drawing/2016/5/9/chartex" xmlns:cx4="http://schemas.microsoft.com/office/drawing/2016/5/10/chartex" xmlns:cx5="http://schemas.microsoft.com/office/drawing/2016/5/11/chartex" xmlns:cx6="http://schemas.microsoft.com/office/drawing/2016/5/12/chartex" xmlns:cx7="http://schemas.microsoft.com/office/drawing/2016/5/13/chartex" xmlns:cx8="http://schemas.microsoft.com/office/drawing/2016/5/14/chartex" xmlns:mc="http://schemas.openxmlformats.org/markup-compatibility/2006" xmlns:aink="http://schemas.microsoft.com/office/drawing/2016/ink" xmlns:am3d="http://schemas.microsoft.com/office/drawing/2017/model3d" xmlns:o="urn:schemas-microsoft-com:office:office" xmlns:oel="http://schemas.microsoft.com/office/2019/extlst" xmlns:r="http://schemas.openxmlformats.org/officeDocument/2006/relationships" xmlns:m="http://schemas.openxmlformats.org/officeDocument/2006/math" xmlns:v="urn:schemas-microsoft-com:vml" xmlns:wp14="http://schemas.microsoft.com/office/word/2010/wordprocessingDrawing" xmlns:wp="http://schemas.openxmlformats.org/drawingml/2006/wordprocessingDrawing" xmlns:w10="urn:schemas-microsoft-com:office:word" xmlns:w="http://schemas.openxmlformats.org/wordprocessingml/2006/main" xmlns:w14="http://schemas.microsoft.com/office/word/2010/wordml" xmlns:w15="http://schemas.microsoft.com/office/word/2012/wordml" xmlns:w16cex="http://schemas.microsoft.com/office/word/2018/wordml/cex" xmlns:w16cid="http://schemas.microsoft.com/office/word/2016/wordml/cid" xmlns:w16="http://schemas.microsoft.com/office/word/2018/wordml" xmlns:w16du="http://schemas.microsoft.com/office/word/2023/wordml/word16du" xmlns:w16sdtdh="http://schemas.microsoft.com/office/word/2020/wordml/sdtdatahash" xmlns:w16se="http://schemas.microsoft.com/office/word/2015/wordml/symex" xmlns:wpg="http://schemas.microsoft.com/office/word/2010/wordprocessingGroup" xmlns:wpi="http://schemas.microsoft.com/office/word/2010/wordprocessingInk" xmlns:wne="http://schemas.microsoft.com/office/word/2006/wordml" xmlns:wps="http://schemas.microsoft.com/office/word/2010/wordprocessingShape" mc:Ignorable="w14 w15 w16se w16cid w16 w16cex w16sdtdh wp14">
+<w:document xmlns:wpc="http://schemas.microsoft.com/office/word/2010/wordprocessingCanvas" xmlns:cx="http://schemas.microsoft.com/office/drawing/2014/chartex" xmlns:cx1="http://schemas.microsoft.com/office/drawing/2015/9/8/chartex" xmlns:cx2="http://schemas.microsoft.com/office/drawing/2015/10/21/chartex" xmlns:cx3="http://schemas.microsoft.com/office/drawing/2016/5/9/chartex" xmlns:cx4="http://schemas.microsoft.com/office/drawing/2016/5/10/chartex" xmlns:cx5="http://schemas.microsoft.com/office/drawing/2016/5/11/chartex" xmlns:cx6="http://schemas.microsoft.com/office/drawing/2016/5/12/chartex" xmlns:cx7="http://schemas.microsoft.com/office/drawing/2016/5/13/chartex" xmlns:cx8="http://schemas.microsoft.com/office/drawing/2016/5/14/chartex" xmlns:mc="http://schemas.openxmlformats.org/markup-compatibility/2006" xmlns:aink="http://schemas.microsoft.com/office/drawing/2016/ink" xmlns:am3d="http://schemas.microsoft.com/office/drawing/2017/model3d" xmlns:o="urn:schemas-microsoft-com:office:office" xmlns:oel="http://schemas.microsoft.com/office/2019/extlst" xmlns:r="http://schemas.openxmlformats.org/officeDocument/2006/relationships" xmlns:m="http://schemas.openxmlformats.org/officeDocument/2006/math" xmlns:v="urn:schemas-microsoft-com:vml" xmlns:wp14="http://schemas.microsoft.com/office/word/2010/wordprocessingDrawing" xmlns:wp="http://schemas.openxmlformats.org/drawingml/2006/wordprocessingDrawing" xmlns:w10="urn:schemas-microsoft-com:office:word" xmlns:w="http://schemas.openxmlformats.org/wordprocessingml/2006/main" xmlns:w14="http://schemas.microsoft.com/office/word/2010/wordml" xmlns:w15="http://schemas.microsoft.com/office/word/2012/wordml" xmlns:w16cex="http://schemas.microsoft.com/office/word/2018/wordml/cex" xmlns:w16cid="http://schemas.microsoft.com/office/word/2016/wordml/cid" xmlns:w16="http://schemas.microsoft.com/office/word/2018/wordml" xmlns:w16sdtdh="http://schemas.microsoft.com/office/word/2020/wordml/sdtdatahash" xmlns:w16se="http://schemas.microsoft.com/office/word/2015/wordml/symex" xmlns:wpg="http://schemas.microsoft.com/office/word/2010/wordprocessingGroup" xmlns:wpi="http://schemas.microsoft.com/office/word/2010/wordprocessingInk" xmlns:wne="http://schemas.microsoft.com/office/word/2006/wordml" xmlns:wps="http://schemas.microsoft.com/office/word/2010/wordprocessingShape" mc:Ignorable="w14 w15 w16se w16cid w16 w16cex w16sdtdh wp14">
   <w:body>
     <w:p>
       <w:pPr>
@@ -1942,7 +1942,7 @@
         <w:sectPr>
           <w:footerReference w:type="default" r:id="rId11"/>
           <w:pgSz w:w="11906" w:h="16838"/>
-          <w:pgMar w:top="567" w:right="851" w:bottom="567" w:left="851" w:header="567" w:footer="283" w:gutter="0"/>
+          <w:pgMar w:top="567" w:right="851" w:bottom="567" w:left="851" w:header="567" w:footer="0" w:gutter="0"/>
           <w:cols w:space="720"/>
           <w:docGrid w:linePitch="381"/>
         </w:sectPr>
@@ -3272,7 +3272,7 @@
 </file>
 
 <file path=word/endnotes.xml><?xml version="1.0" encoding="utf-8"?>
-<w:endnotes xmlns:wpc="http://schemas.microsoft.com/office/word/2010/wordprocessingCanvas" xmlns:cx="http://schemas.microsoft.com/office/drawing/2014/chartex" xmlns:cx1="http://schemas.microsoft.com/office/drawing/2015/9/8/chartex" xmlns:cx2="http://schemas.microsoft.com/office/drawing/2015/10/21/chartex" xmlns:cx3="http://schemas.microsoft.com/office/drawing/2016/5/9/chartex" xmlns:cx4="http://schemas.microsoft.com/office/drawing/2016/5/10/chartex" xmlns:cx5="http://schemas.microsoft.com/office/drawing/2016/5/11/chartex" xmlns:cx6="http://schemas.microsoft.com/office/drawing/2016/5/12/chartex" xmlns:cx7="http://schemas.microsoft.com/office/drawing/2016/5/13/chartex" xmlns:cx8="http://schemas.microsoft.com/office/drawing/2016/5/14/chartex" xmlns:mc="http://schemas.openxmlformats.org/markup-compatibility/2006" xmlns:aink="http://schemas.microsoft.com/office/drawing/2016/ink" xmlns:am3d="http://schemas.microsoft.com/office/drawing/2017/model3d" xmlns:o="urn:schemas-microsoft-com:office:office" xmlns:oel="http://schemas.microsoft.com/office/2019/extlst" xmlns:r="http://schemas.openxmlformats.org/officeDocument/2006/relationships" xmlns:m="http://schemas.openxmlformats.org/officeDocument/2006/math" xmlns:v="urn:schemas-microsoft-com:vml" xmlns:wp14="http://schemas.microsoft.com/office/word/2010/wordprocessingDrawing" xmlns:wp="http://schemas.openxmlformats.org/drawingml/2006/wordprocessingDrawing" xmlns:w10="urn:schemas-microsoft-com:office:word" xmlns:w="http://schemas.openxmlformats.org/wordprocessingml/2006/main" xmlns:w14="http://schemas.microsoft.com/office/word/2010/wordml" xmlns:w15="http://schemas.microsoft.com/office/word/2012/wordml" xmlns:w16cex="http://schemas.microsoft.com/office/word/2018/wordml/cex" xmlns:w16cid="http://schemas.microsoft.com/office/word/2016/wordml/cid" xmlns:w16="http://schemas.microsoft.com/office/word/2018/wordml" xmlns:w16du="http://schemas.microsoft.com/office/word/2023/wordml/word16du" xmlns:w16sdtdh="http://schemas.microsoft.com/office/word/2020/wordml/sdtdatahash" xmlns:w16se="http://schemas.microsoft.com/office/word/2015/wordml/symex" xmlns:wpg="http://schemas.microsoft.com/office/word/2010/wordprocessingGroup" xmlns:wpi="http://schemas.microsoft.com/office/word/2010/wordprocessingInk" xmlns:wne="http://schemas.microsoft.com/office/word/2006/wordml" xmlns:wps="http://schemas.microsoft.com/office/word/2010/wordprocessingShape" mc:Ignorable="w14 w15 w16se w16cid w16 w16cex w16sdtdh wp14">
+<w:endnotes xmlns:wpc="http://schemas.microsoft.com/office/word/2010/wordprocessingCanvas" xmlns:cx="http://schemas.microsoft.com/office/drawing/2014/chartex" xmlns:cx1="http://schemas.microsoft.com/office/drawing/2015/9/8/chartex" xmlns:cx2="http://schemas.microsoft.com/office/drawing/2015/10/21/chartex" xmlns:cx3="http://schemas.microsoft.com/office/drawing/2016/5/9/chartex" xmlns:cx4="http://schemas.microsoft.com/office/drawing/2016/5/10/chartex" xmlns:cx5="http://schemas.microsoft.com/office/drawing/2016/5/11/chartex" xmlns:cx6="http://schemas.microsoft.com/office/drawing/2016/5/12/chartex" xmlns:cx7="http://schemas.microsoft.com/office/drawing/2016/5/13/chartex" xmlns:cx8="http://schemas.microsoft.com/office/drawing/2016/5/14/chartex" xmlns:mc="http://schemas.openxmlformats.org/markup-compatibility/2006" xmlns:aink="http://schemas.microsoft.com/office/drawing/2016/ink" xmlns:am3d="http://schemas.microsoft.com/office/drawing/2017/model3d" xmlns:o="urn:schemas-microsoft-com:office:office" xmlns:oel="http://schemas.microsoft.com/office/2019/extlst" xmlns:r="http://schemas.openxmlformats.org/officeDocument/2006/relationships" xmlns:m="http://schemas.openxmlformats.org/officeDocument/2006/math" xmlns:v="urn:schemas-microsoft-com:vml" xmlns:wp14="http://schemas.microsoft.com/office/word/2010/wordprocessingDrawing" xmlns:wp="http://schemas.openxmlformats.org/drawingml/2006/wordprocessingDrawing" xmlns:w10="urn:schemas-microsoft-com:office:word" xmlns:w="http://schemas.openxmlformats.org/wordprocessingml/2006/main" xmlns:w14="http://schemas.microsoft.com/office/word/2010/wordml" xmlns:w15="http://schemas.microsoft.com/office/word/2012/wordml" xmlns:w16cex="http://schemas.microsoft.com/office/word/2018/wordml/cex" xmlns:w16cid="http://schemas.microsoft.com/office/word/2016/wordml/cid" xmlns:w16="http://schemas.microsoft.com/office/word/2018/wordml" xmlns:w16sdtdh="http://schemas.microsoft.com/office/word/2020/wordml/sdtdatahash" xmlns:w16se="http://schemas.microsoft.com/office/word/2015/wordml/symex" xmlns:wpg="http://schemas.microsoft.com/office/word/2010/wordprocessingGroup" xmlns:wpi="http://schemas.microsoft.com/office/word/2010/wordprocessingInk" xmlns:wne="http://schemas.microsoft.com/office/word/2006/wordml" xmlns:wps="http://schemas.microsoft.com/office/word/2010/wordprocessingShape" mc:Ignorable="w14 w15 w16se w16cid w16 w16cex w16sdtdh wp14">
   <w:endnote w:type="separator" w:id="-1">
     <w:p>
       <w:pPr>
@@ -3297,7 +3297,7 @@
 </file>
 
 <file path=word/footer1.xml><?xml version="1.0" encoding="utf-8"?>
-<w:ftr xmlns:wpc="http://schemas.microsoft.com/office/word/2010/wordprocessingCanvas" xmlns:cx="http://schemas.microsoft.com/office/drawing/2014/chartex" xmlns:cx1="http://schemas.microsoft.com/office/drawing/2015/9/8/chartex" xmlns:cx2="http://schemas.microsoft.com/office/drawing/2015/10/21/chartex" xmlns:cx3="http://schemas.microsoft.com/office/drawing/2016/5/9/chartex" xmlns:cx4="http://schemas.microsoft.com/office/drawing/2016/5/10/chartex" xmlns:cx5="http://schemas.microsoft.com/office/drawing/2016/5/11/chartex" xmlns:cx6="http://schemas.microsoft.com/office/drawing/2016/5/12/chartex" xmlns:cx7="http://schemas.microsoft.com/office/drawing/2016/5/13/chartex" xmlns:cx8="http://schemas.microsoft.com/office/drawing/2016/5/14/chartex" xmlns:mc="http://schemas.openxmlformats.org/markup-compatibility/2006" xmlns:aink="http://schemas.microsoft.com/office/drawing/2016/ink" xmlns:am3d="http://schemas.microsoft.com/office/drawing/2017/model3d" xmlns:o="urn:schemas-microsoft-com:office:office" xmlns:oel="http://schemas.microsoft.com/office/2019/extlst" xmlns:r="http://schemas.openxmlformats.org/officeDocument/2006/relationships" xmlns:m="http://schemas.openxmlformats.org/officeDocument/2006/math" xmlns:v="urn:schemas-microsoft-com:vml" xmlns:wp14="http://schemas.microsoft.com/office/word/2010/wordprocessingDrawing" xmlns:wp="http://schemas.openxmlformats.org/drawingml/2006/wordprocessingDrawing" xmlns:w10="urn:schemas-microsoft-com:office:word" xmlns:w="http://schemas.openxmlformats.org/wordprocessingml/2006/main" xmlns:w14="http://schemas.microsoft.com/office/word/2010/wordml" xmlns:w15="http://schemas.microsoft.com/office/word/2012/wordml" xmlns:w16cex="http://schemas.microsoft.com/office/word/2018/wordml/cex" xmlns:w16cid="http://schemas.microsoft.com/office/word/2016/wordml/cid" xmlns:w16="http://schemas.microsoft.com/office/word/2018/wordml" xmlns:w16du="http://schemas.microsoft.com/office/word/2023/wordml/word16du" xmlns:w16sdtdh="http://schemas.microsoft.com/office/word/2020/wordml/sdtdatahash" xmlns:w16se="http://schemas.microsoft.com/office/word/2015/wordml/symex" xmlns:wpg="http://schemas.microsoft.com/office/word/2010/wordprocessingGroup" xmlns:wpi="http://schemas.microsoft.com/office/word/2010/wordprocessingInk" xmlns:wne="http://schemas.microsoft.com/office/word/2006/wordml" xmlns:wps="http://schemas.microsoft.com/office/word/2010/wordprocessingShape" mc:Ignorable="w14 w15 w16se w16cid w16 w16cex w16sdtdh wp14">
+<w:ftr xmlns:wpc="http://schemas.microsoft.com/office/word/2010/wordprocessingCanvas" xmlns:cx="http://schemas.microsoft.com/office/drawing/2014/chartex" xmlns:cx1="http://schemas.microsoft.com/office/drawing/2015/9/8/chartex" xmlns:cx2="http://schemas.microsoft.com/office/drawing/2015/10/21/chartex" xmlns:cx3="http://schemas.microsoft.com/office/drawing/2016/5/9/chartex" xmlns:cx4="http://schemas.microsoft.com/office/drawing/2016/5/10/chartex" xmlns:cx5="http://schemas.microsoft.com/office/drawing/2016/5/11/chartex" xmlns:cx6="http://schemas.microsoft.com/office/drawing/2016/5/12/chartex" xmlns:cx7="http://schemas.microsoft.com/office/drawing/2016/5/13/chartex" xmlns:cx8="http://schemas.microsoft.com/office/drawing/2016/5/14/chartex" xmlns:mc="http://schemas.openxmlformats.org/markup-compatibility/2006" xmlns:aink="http://schemas.microsoft.com/office/drawing/2016/ink" xmlns:am3d="http://schemas.microsoft.com/office/drawing/2017/model3d" xmlns:o="urn:schemas-microsoft-com:office:office" xmlns:oel="http://schemas.microsoft.com/office/2019/extlst" xmlns:r="http://schemas.openxmlformats.org/officeDocument/2006/relationships" xmlns:m="http://schemas.openxmlformats.org/officeDocument/2006/math" xmlns:v="urn:schemas-microsoft-com:vml" xmlns:wp14="http://schemas.microsoft.com/office/word/2010/wordprocessingDrawing" xmlns:wp="http://schemas.openxmlformats.org/drawingml/2006/wordprocessingDrawing" xmlns:w10="urn:schemas-microsoft-com:office:word" xmlns:w="http://schemas.openxmlformats.org/wordprocessingml/2006/main" xmlns:w14="http://schemas.microsoft.com/office/word/2010/wordml" xmlns:w15="http://schemas.microsoft.com/office/word/2012/wordml" xmlns:w16cex="http://schemas.microsoft.com/office/word/2018/wordml/cex" xmlns:w16cid="http://schemas.microsoft.com/office/word/2016/wordml/cid" xmlns:w16="http://schemas.microsoft.com/office/word/2018/wordml" xmlns:w16sdtdh="http://schemas.microsoft.com/office/word/2020/wordml/sdtdatahash" xmlns:w16se="http://schemas.microsoft.com/office/word/2015/wordml/symex" xmlns:wpg="http://schemas.microsoft.com/office/word/2010/wordprocessingGroup" xmlns:wpi="http://schemas.microsoft.com/office/word/2010/wordprocessingInk" xmlns:wne="http://schemas.microsoft.com/office/word/2006/wordml" xmlns:wps="http://schemas.microsoft.com/office/word/2010/wordprocessingShape" mc:Ignorable="w14 w15 w16se w16cid w16 w16cex w16sdtdh wp14">
   <w:sdt>
     <w:sdtPr>
       <w:id w:val="1495451635"/>
@@ -3348,7 +3348,7 @@
 </file>
 
 <file path=word/footnotes.xml><?xml version="1.0" encoding="utf-8"?>
-<w:footnotes xmlns:wpc="http://schemas.microsoft.com/office/word/2010/wordprocessingCanvas" xmlns:cx="http://schemas.microsoft.com/office/drawing/2014/chartex" xmlns:cx1="http://schemas.microsoft.com/office/drawing/2015/9/8/chartex" xmlns:cx2="http://schemas.microsoft.com/office/drawing/2015/10/21/chartex" xmlns:cx3="http://schemas.microsoft.com/office/drawing/2016/5/9/chartex" xmlns:cx4="http://schemas.microsoft.com/office/drawing/2016/5/10/chartex" xmlns:cx5="http://schemas.microsoft.com/office/drawing/2016/5/11/chartex" xmlns:cx6="http://schemas.microsoft.com/office/drawing/2016/5/12/chartex" xmlns:cx7="http://schemas.microsoft.com/office/drawing/2016/5/13/chartex" xmlns:cx8="http://schemas.microsoft.com/office/drawing/2016/5/14/chartex" xmlns:mc="http://schemas.openxmlformats.org/markup-compatibility/2006" xmlns:aink="http://schemas.microsoft.com/office/drawing/2016/ink" xmlns:am3d="http://schemas.microsoft.com/office/drawing/2017/model3d" xmlns:o="urn:schemas-microsoft-com:office:office" xmlns:oel="http://schemas.microsoft.com/office/2019/extlst" xmlns:r="http://schemas.openxmlformats.org/officeDocument/2006/relationships" xmlns:m="http://schemas.openxmlformats.org/officeDocument/2006/math" xmlns:v="urn:schemas-microsoft-com:vml" xmlns:wp14="http://schemas.microsoft.com/office/word/2010/wordprocessingDrawing" xmlns:wp="http://schemas.openxmlformats.org/drawingml/2006/wordprocessingDrawing" xmlns:w10="urn:schemas-microsoft-com:office:word" xmlns:w="http://schemas.openxmlformats.org/wordprocessingml/2006/main" xmlns:w14="http://schemas.microsoft.com/office/word/2010/wordml" xmlns:w15="http://schemas.microsoft.com/office/word/2012/wordml" xmlns:w16cex="http://schemas.microsoft.com/office/word/2018/wordml/cex" xmlns:w16cid="http://schemas.microsoft.com/office/word/2016/wordml/cid" xmlns:w16="http://schemas.microsoft.com/office/word/2018/wordml" xmlns:w16du="http://schemas.microsoft.com/office/word/2023/wordml/word16du" xmlns:w16sdtdh="http://schemas.microsoft.com/office/word/2020/wordml/sdtdatahash" xmlns:w16se="http://schemas.microsoft.com/office/word/2015/wordml/symex" xmlns:wpg="http://schemas.microsoft.com/office/word/2010/wordprocessingGroup" xmlns:wpi="http://schemas.microsoft.com/office/word/2010/wordprocessingInk" xmlns:wne="http://schemas.microsoft.com/office/word/2006/wordml" xmlns:wps="http://schemas.microsoft.com/office/word/2010/wordprocessingShape" mc:Ignorable="w14 w15 w16se w16cid w16 w16cex w16sdtdh wp14">
+<w:footnotes xmlns:wpc="http://schemas.microsoft.com/office/word/2010/wordprocessingCanvas" xmlns:cx="http://schemas.microsoft.com/office/drawing/2014/chartex" xmlns:cx1="http://schemas.microsoft.com/office/drawing/2015/9/8/chartex" xmlns:cx2="http://schemas.microsoft.com/office/drawing/2015/10/21/chartex" xmlns:cx3="http://schemas.microsoft.com/office/drawing/2016/5/9/chartex" xmlns:cx4="http://schemas.microsoft.com/office/drawing/2016/5/10/chartex" xmlns:cx5="http://schemas.microsoft.com/office/drawing/2016/5/11/chartex" xmlns:cx6="http://schemas.microsoft.com/office/drawing/2016/5/12/chartex" xmlns:cx7="http://schemas.microsoft.com/office/drawing/2016/5/13/chartex" xmlns:cx8="http://schemas.microsoft.com/office/drawing/2016/5/14/chartex" xmlns:mc="http://schemas.openxmlformats.org/markup-compatibility/2006" xmlns:aink="http://schemas.microsoft.com/office/drawing/2016/ink" xmlns:am3d="http://schemas.microsoft.com/office/drawing/2017/model3d" xmlns:o="urn:schemas-microsoft-com:office:office" xmlns:oel="http://schemas.microsoft.com/office/2019/extlst" xmlns:r="http://schemas.openxmlformats.org/officeDocument/2006/relationships" xmlns:m="http://schemas.openxmlformats.org/officeDocument/2006/math" xmlns:v="urn:schemas-microsoft-com:vml" xmlns:wp14="http://schemas.microsoft.com/office/word/2010/wordprocessingDrawing" xmlns:wp="http://schemas.openxmlformats.org/drawingml/2006/wordprocessingDrawing" xmlns:w10="urn:schemas-microsoft-com:office:word" xmlns:w="http://schemas.openxmlformats.org/wordprocessingml/2006/main" xmlns:w14="http://schemas.microsoft.com/office/word/2010/wordml" xmlns:w15="http://schemas.microsoft.com/office/word/2012/wordml" xmlns:w16cex="http://schemas.microsoft.com/office/word/2018/wordml/cex" xmlns:w16cid="http://schemas.microsoft.com/office/word/2016/wordml/cid" xmlns:w16="http://schemas.microsoft.com/office/word/2018/wordml" xmlns:w16sdtdh="http://schemas.microsoft.com/office/word/2020/wordml/sdtdatahash" xmlns:w16se="http://schemas.microsoft.com/office/word/2015/wordml/symex" xmlns:wpg="http://schemas.microsoft.com/office/word/2010/wordprocessingGroup" xmlns:wpi="http://schemas.microsoft.com/office/word/2010/wordprocessingInk" xmlns:wne="http://schemas.microsoft.com/office/word/2006/wordml" xmlns:wps="http://schemas.microsoft.com/office/word/2010/wordprocessingShape" mc:Ignorable="w14 w15 w16se w16cid w16 w16cex w16sdtdh wp14">
   <w:footnote w:type="separator" w:id="-1">
     <w:p>
       <w:pPr>
@@ -3373,7 +3373,7 @@
 </file>
 
 <file path=word/numbering.xml><?xml version="1.0" encoding="utf-8"?>
-<w:numbering xmlns:wpc="http://schemas.microsoft.com/office/word/2010/wordprocessingCanvas" xmlns:cx="http://schemas.microsoft.com/office/drawing/2014/chartex" xmlns:cx1="http://schemas.microsoft.com/office/drawing/2015/9/8/chartex" xmlns:cx2="http://schemas.microsoft.com/office/drawing/2015/10/21/chartex" xmlns:cx3="http://schemas.microsoft.com/office/drawing/2016/5/9/chartex" xmlns:cx4="http://schemas.microsoft.com/office/drawing/2016/5/10/chartex" xmlns:cx5="http://schemas.microsoft.com/office/drawing/2016/5/11/chartex" xmlns:cx6="http://schemas.microsoft.com/office/drawing/2016/5/12/chartex" xmlns:cx7="http://schemas.microsoft.com/office/drawing/2016/5/13/chartex" xmlns:cx8="http://schemas.microsoft.com/office/drawing/2016/5/14/chartex" xmlns:mc="http://schemas.openxmlformats.org/markup-compatibility/2006" xmlns:aink="http://schemas.microsoft.com/office/drawing/2016/ink" xmlns:am3d="http://schemas.microsoft.com/office/drawing/2017/model3d" xmlns:o="urn:schemas-microsoft-com:office:office" xmlns:oel="http://schemas.microsoft.com/office/2019/extlst" xmlns:r="http://schemas.openxmlformats.org/officeDocument/2006/relationships" xmlns:m="http://schemas.openxmlformats.org/officeDocument/2006/math" xmlns:v="urn:schemas-microsoft-com:vml" xmlns:wp14="http://schemas.microsoft.com/office/word/2010/wordprocessingDrawing" xmlns:wp="http://schemas.openxmlformats.org/drawingml/2006/wordprocessingDrawing" xmlns:w10="urn:schemas-microsoft-com:office:word" xmlns:w="http://schemas.openxmlformats.org/wordprocessingml/2006/main" xmlns:w14="http://schemas.microsoft.com/office/word/2010/wordml" xmlns:w15="http://schemas.microsoft.com/office/word/2012/wordml" xmlns:w16cex="http://schemas.microsoft.com/office/word/2018/wordml/cex" xmlns:w16cid="http://schemas.microsoft.com/office/word/2016/wordml/cid" xmlns:w16="http://schemas.microsoft.com/office/word/2018/wordml" xmlns:w16du="http://schemas.microsoft.com/office/word/2023/wordml/word16du" xmlns:w16sdtdh="http://schemas.microsoft.com/office/word/2020/wordml/sdtdatahash" xmlns:w16se="http://schemas.microsoft.com/office/word/2015/wordml/symex" xmlns:wpg="http://schemas.microsoft.com/office/word/2010/wordprocessingGroup" xmlns:wpi="http://schemas.microsoft.com/office/word/2010/wordprocessingInk" xmlns:wne="http://schemas.microsoft.com/office/word/2006/wordml" xmlns:wps="http://schemas.microsoft.com/office/word/2010/wordprocessingShape" mc:Ignorable="w14 w15 w16se w16cid w16 w16cex w16sdtdh wp14">
+<w:numbering xmlns:wpc="http://schemas.microsoft.com/office/word/2010/wordprocessingCanvas" xmlns:cx="http://schemas.microsoft.com/office/drawing/2014/chartex" xmlns:cx1="http://schemas.microsoft.com/office/drawing/2015/9/8/chartex" xmlns:cx2="http://schemas.microsoft.com/office/drawing/2015/10/21/chartex" xmlns:cx3="http://schemas.microsoft.com/office/drawing/2016/5/9/chartex" xmlns:cx4="http://schemas.microsoft.com/office/drawing/2016/5/10/chartex" xmlns:cx5="http://schemas.microsoft.com/office/drawing/2016/5/11/chartex" xmlns:cx6="http://schemas.microsoft.com/office/drawing/2016/5/12/chartex" xmlns:cx7="http://schemas.microsoft.com/office/drawing/2016/5/13/chartex" xmlns:cx8="http://schemas.microsoft.com/office/drawing/2016/5/14/chartex" xmlns:mc="http://schemas.openxmlformats.org/markup-compatibility/2006" xmlns:aink="http://schemas.microsoft.com/office/drawing/2016/ink" xmlns:am3d="http://schemas.microsoft.com/office/drawing/2017/model3d" xmlns:o="urn:schemas-microsoft-com:office:office" xmlns:oel="http://schemas.microsoft.com/office/2019/extlst" xmlns:r="http://schemas.openxmlformats.org/officeDocument/2006/relationships" xmlns:m="http://schemas.openxmlformats.org/officeDocument/2006/math" xmlns:v="urn:schemas-microsoft-com:vml" xmlns:wp14="http://schemas.microsoft.com/office/word/2010/wordprocessingDrawing" xmlns:wp="http://schemas.openxmlformats.org/drawingml/2006/wordprocessingDrawing" xmlns:w10="urn:schemas-microsoft-com:office:word" xmlns:w="http://schemas.openxmlformats.org/wordprocessingml/2006/main" xmlns:w14="http://schemas.microsoft.com/office/word/2010/wordml" xmlns:w15="http://schemas.microsoft.com/office/word/2012/wordml" xmlns:w16cex="http://schemas.microsoft.com/office/word/2018/wordml/cex" xmlns:w16cid="http://schemas.microsoft.com/office/word/2016/wordml/cid" xmlns:w16="http://schemas.microsoft.com/office/word/2018/wordml" xmlns:w16sdtdh="http://schemas.microsoft.com/office/word/2020/wordml/sdtdatahash" xmlns:w16se="http://schemas.microsoft.com/office/word/2015/wordml/symex" xmlns:wpg="http://schemas.microsoft.com/office/word/2010/wordprocessingGroup" xmlns:wpi="http://schemas.microsoft.com/office/word/2010/wordprocessingInk" xmlns:wne="http://schemas.microsoft.com/office/word/2006/wordml" xmlns:wps="http://schemas.microsoft.com/office/word/2010/wordprocessingShape" mc:Ignorable="w14 w15 w16se w16cid w16 w16cex w16sdtdh wp14">
   <w:abstractNum w:abstractNumId="0" w15:restartNumberingAfterBreak="0">
     <w:nsid w:val="FFFFFF89"/>
     <w:multiLevelType w:val="singleLevel"/>
